--- a/README.docx
+++ b/README.docx
@@ -4,7 +4,6 @@
   <w:body>
     <w:p>
       <w:pPr>
-        <w:jc w:val="center"/>
         <w:rPr>
           <w:sz w:val="48"/>
           <w:szCs w:val="48"/>
@@ -34,6 +33,14 @@
           <w:szCs w:val="36"/>
         </w:rPr>
       </w:pPr>
+      <w:r>
+        <w:rPr>
+          <w:rFonts w:hint="eastAsia"/>
+          <w:sz w:val="36"/>
+          <w:szCs w:val="36"/>
+        </w:rPr>
+        <w:t>１．</w:t>
+      </w:r>
       <w:r>
         <w:rPr>
           <w:sz w:val="36"/>
@@ -264,6 +271,7 @@
     <w:p>
       <w:pPr>
         <w:rPr>
+          <w:rFonts w:hint="eastAsia"/>
           <w:sz w:val="28"/>
           <w:szCs w:val="28"/>
         </w:rPr>
@@ -274,88 +282,822 @@
           <w:sz w:val="28"/>
           <w:szCs w:val="28"/>
         </w:rPr>
-        <w:t>ソフトウエア開発環境</w:t>
-      </w:r>
-    </w:p>
-    <w:p>
-      <w:pPr>
-        <w:rPr>
+        <w:t xml:space="preserve">1.1 </w:t>
+      </w:r>
+      <w:r>
+        <w:rPr>
+          <w:rFonts w:hint="eastAsia"/>
           <w:sz w:val="28"/>
           <w:szCs w:val="28"/>
         </w:rPr>
-      </w:pPr>
-      <w:r>
-        <w:rPr>
-          <w:rFonts w:hint="eastAsia"/>
+        <w:t>ソフトウエア開発環境</w:t>
+      </w:r>
+    </w:p>
+    <w:p>
+      <w:pPr>
+        <w:rPr>
+          <w:szCs w:val="21"/>
+        </w:rPr>
+      </w:pPr>
+    </w:p>
+    <w:p>
+      <w:pPr>
+        <w:rPr>
+          <w:szCs w:val="21"/>
+        </w:rPr>
+      </w:pPr>
+      <w:r>
+        <w:rPr>
+          <w:rFonts w:hint="eastAsia"/>
+          <w:szCs w:val="21"/>
+        </w:rPr>
+        <w:t>(1)CC1352Pファームウエア開発環境</w:t>
+      </w:r>
+    </w:p>
+    <w:p>
+      <w:r>
+        <w:rPr>
+          <w:rFonts w:hint="eastAsia"/>
+        </w:rPr>
+        <w:t xml:space="preserve">　</w:t>
+      </w:r>
+      <w:r>
+        <w:t xml:space="preserve">Texas Instruments Inc.の無償の開発環境であるCode Composer Studio(CCS) Version: </w:t>
+      </w:r>
+      <w:r>
+        <w:lastRenderedPageBreak/>
+        <w:t>9.1.0.00010ソフトウェア開発キット(SDK) SIMPLELINK-CC13X2-26X2-SDK_3.20.00.68を用いて開発しています。この、CCSとSDKのバージョンを使用して下さい。(パソコンを新しくした時に、最新バージョンをインストールしましたがエラーだらけでした)</w:t>
+      </w:r>
+    </w:p>
+    <w:p>
+      <w:r>
+        <w:rPr>
+          <w:rFonts w:hint="eastAsia"/>
+        </w:rPr>
+        <w:t xml:space="preserve">　完成したファームウエアは、CCSを用いて</w:t>
+      </w:r>
+      <w:r>
+        <w:t>LAUNCHXL-CC1352P</w:t>
+      </w:r>
+      <w:r>
+        <w:rPr>
+          <w:rFonts w:hint="eastAsia"/>
+        </w:rPr>
+        <w:t>に搭載されているCC1352Pのフラッシュメモリに書き込みます。</w:t>
+      </w:r>
+    </w:p>
+    <w:p/>
+    <w:p>
+      <w:r>
+        <w:rPr>
+          <w:rFonts w:hint="eastAsia"/>
+        </w:rPr>
+        <w:t xml:space="preserve">　</w:t>
+      </w:r>
+      <w:r>
+        <w:rPr>
+          <w:rFonts w:hint="eastAsia"/>
+        </w:rPr>
+        <w:t>ファームウエアはCCSのプロジェクトホルダーを公開しています</w:t>
+      </w:r>
+      <w:r>
+        <w:rPr>
+          <w:rFonts w:hint="eastAsia"/>
+        </w:rPr>
+        <w:t>。</w:t>
+      </w:r>
+    </w:p>
+    <w:p>
+      <w:pPr>
+        <w:ind w:firstLineChars="100" w:firstLine="210"/>
+      </w:pPr>
+      <w:r>
+        <w:rPr>
+          <w:rFonts w:hint="eastAsia"/>
+        </w:rPr>
+        <w:t>CCSの</w:t>
+      </w:r>
+      <w:r>
+        <w:rPr>
+          <w:rFonts w:hint="eastAsia"/>
+        </w:rPr>
+        <w:t>Help→Getting S</w:t>
+      </w:r>
+      <w:r>
+        <w:t>tarted</w:t>
+      </w:r>
+      <w:r>
+        <w:rPr>
+          <w:rFonts w:hint="eastAsia"/>
+        </w:rPr>
+        <w:t>→</w:t>
+      </w:r>
+      <w:proofErr w:type="spellStart"/>
+      <w:r>
+        <w:rPr>
+          <w:rFonts w:hint="eastAsia"/>
+        </w:rPr>
+        <w:t>ImportProject</w:t>
+      </w:r>
+      <w:proofErr w:type="spellEnd"/>
+      <w:r>
+        <w:rPr>
+          <w:rFonts w:hint="eastAsia"/>
+        </w:rPr>
+        <w:t>でプロジェクトホルダーをインポートして下さい。</w:t>
+      </w:r>
+    </w:p>
+    <w:p>
+      <w:r>
+        <w:rPr>
+          <w:rFonts w:hint="eastAsia"/>
+          <w:noProof/>
+        </w:rPr>
+        <w:drawing>
+          <wp:inline distT="0" distB="0" distL="0" distR="0">
+            <wp:extent cx="5241290" cy="6139815"/>
+            <wp:effectExtent l="0" t="0" r="0" b="0"/>
+            <wp:docPr id="2" name="図 2"/>
+            <wp:cNvGraphicFramePr>
+              <a:graphicFrameLocks xmlns:a="http://schemas.openxmlformats.org/drawingml/2006/main" noChangeAspect="1"/>
+            </wp:cNvGraphicFramePr>
+            <a:graphic xmlns:a="http://schemas.openxmlformats.org/drawingml/2006/main">
+              <a:graphicData uri="http://schemas.openxmlformats.org/drawingml/2006/picture">
+                <pic:pic xmlns:pic="http://schemas.openxmlformats.org/drawingml/2006/picture">
+                  <pic:nvPicPr>
+                    <pic:cNvPr id="0" name="Picture 2"/>
+                    <pic:cNvPicPr>
+                      <a:picLocks noChangeAspect="1" noChangeArrowheads="1"/>
+                    </pic:cNvPicPr>
+                  </pic:nvPicPr>
+                  <pic:blipFill>
+                    <a:blip r:embed="rId8">
+                      <a:extLst>
+                        <a:ext uri="{28A0092B-C50C-407E-A947-70E740481C1C}">
+                          <a14:useLocalDpi xmlns:a14="http://schemas.microsoft.com/office/drawing/2010/main" val="0"/>
+                        </a:ext>
+                      </a:extLst>
+                    </a:blip>
+                    <a:srcRect/>
+                    <a:stretch>
+                      <a:fillRect/>
+                    </a:stretch>
+                  </pic:blipFill>
+                  <pic:spPr bwMode="auto">
+                    <a:xfrm>
+                      <a:off x="0" y="0"/>
+                      <a:ext cx="5241290" cy="6139815"/>
+                    </a:xfrm>
+                    <a:prstGeom prst="rect">
+                      <a:avLst/>
+                    </a:prstGeom>
+                    <a:noFill/>
+                    <a:ln>
+                      <a:noFill/>
+                    </a:ln>
+                  </pic:spPr>
+                </pic:pic>
+              </a:graphicData>
+            </a:graphic>
+          </wp:inline>
+        </w:drawing>
+      </w:r>
+    </w:p>
+    <w:p/>
+    <w:p>
+      <w:pPr>
+        <w:rPr>
+          <w:szCs w:val="21"/>
+        </w:rPr>
+      </w:pPr>
+      <w:r>
+        <w:rPr>
+          <w:rFonts w:hint="eastAsia"/>
+          <w:szCs w:val="21"/>
+        </w:rPr>
+        <w:t>(2)Windows用GUI開発環境</w:t>
+      </w:r>
+    </w:p>
+    <w:p>
+      <w:pPr>
+        <w:ind w:firstLineChars="100" w:firstLine="210"/>
+      </w:pPr>
+      <w:r>
+        <w:rPr>
+          <w:rFonts w:hint="eastAsia"/>
+        </w:rPr>
+        <w:t>E</w:t>
+      </w:r>
+      <w:r>
+        <w:t>mbarcadero C++</w:t>
+      </w:r>
+      <w:proofErr w:type="spellStart"/>
+      <w:r>
+        <w:t>Bilder</w:t>
+      </w:r>
+      <w:proofErr w:type="spellEnd"/>
+      <w:r>
+        <w:t xml:space="preserve"> XE2</w:t>
+      </w:r>
+      <w:r>
+        <w:rPr>
+          <w:rFonts w:hint="eastAsia"/>
+        </w:rPr>
+        <w:t>を用いて開発しています。</w:t>
+      </w:r>
+    </w:p>
+    <w:p>
+      <w:pPr>
+        <w:ind w:firstLineChars="100" w:firstLine="210"/>
+      </w:pPr>
+      <w:r>
+        <w:rPr>
+          <w:rFonts w:hint="eastAsia"/>
+        </w:rPr>
+        <w:t>E</w:t>
+      </w:r>
+      <w:r>
+        <w:t>mbarcadero C++</w:t>
+      </w:r>
+      <w:proofErr w:type="spellStart"/>
+      <w:r>
+        <w:t>Bilder</w:t>
+      </w:r>
+      <w:proofErr w:type="spellEnd"/>
+      <w:r>
+        <w:rPr>
+          <w:rFonts w:hint="eastAsia"/>
+        </w:rPr>
+        <w:t>の最新バージョンはアカデミックであれば、1年間無償で使用することが出来ます。</w:t>
+      </w:r>
+      <w:r>
+        <w:rPr>
+          <w:rFonts w:hint="eastAsia"/>
+        </w:rPr>
+        <w:t>これを用いて改造や機能追加をすることが出来ます。</w:t>
+      </w:r>
+    </w:p>
+    <w:p/>
+    <w:p>
+      <w:pPr>
+        <w:rPr>
+          <w:sz w:val="36"/>
+          <w:szCs w:val="36"/>
+        </w:rPr>
+      </w:pPr>
+      <w:r>
+        <w:rPr>
+          <w:rFonts w:hint="eastAsia"/>
+          <w:sz w:val="36"/>
+          <w:szCs w:val="36"/>
+        </w:rPr>
+        <w:t xml:space="preserve">1.2 </w:t>
+      </w:r>
+      <w:r>
+        <w:rPr>
+          <w:rFonts w:hint="eastAsia"/>
+          <w:sz w:val="36"/>
+          <w:szCs w:val="36"/>
+        </w:rPr>
+        <w:t>簡易シグナルジェネレータ</w:t>
+      </w:r>
+    </w:p>
+    <w:p/>
+    <w:p>
+      <w:r>
+        <w:rPr>
+          <w:rFonts w:hint="eastAsia"/>
+        </w:rPr>
+        <w:t xml:space="preserve">　</w:t>
+      </w:r>
+      <w:r>
+        <w:t>861～1054MHz</w:t>
+      </w:r>
+      <w:r>
+        <w:rPr>
+          <w:rFonts w:hint="eastAsia"/>
+        </w:rPr>
+        <w:t>及び</w:t>
+      </w:r>
+      <w:r>
+        <w:t>2360～2500MHzの無変調の連続波又は変調の連続波を発生します。変調は861～1054MHzでは2FSK変調、2360～2500MHzではIEEE802.15.4のOQPSK変調です。</w:t>
+      </w:r>
+    </w:p>
+    <w:p/>
+    <w:p>
+      <w:pPr>
+        <w:pStyle w:val="a4"/>
+        <w:numPr>
+          <w:ilvl w:val="2"/>
+          <w:numId w:val="8"/>
+        </w:numPr>
+        <w:ind w:leftChars="0"/>
+        <w:rPr>
           <w:sz w:val="24"/>
           <w:szCs w:val="24"/>
         </w:rPr>
-        <w:t>(1)</w:t>
-      </w:r>
+      </w:pPr>
       <w:r>
         <w:rPr>
           <w:rFonts w:hint="eastAsia"/>
           <w:sz w:val="24"/>
           <w:szCs w:val="24"/>
         </w:rPr>
-        <w:t>CC1352Pファームウエア開発</w:t>
-      </w:r>
-      <w:r>
+        <w:t>CUI</w:t>
+      </w:r>
+      <w:bookmarkStart w:id="1" w:name="_GoBack"/>
+      <w:bookmarkEnd w:id="1"/>
+    </w:p>
+    <w:p>
+      <w:pPr>
+        <w:ind w:firstLineChars="100" w:firstLine="210"/>
+      </w:pPr>
+      <w:r>
+        <w:rPr>
+          <w:rFonts w:hint="eastAsia"/>
+        </w:rPr>
+        <w:t>パソコン上のハイパーターミナル・ソフト(</w:t>
+      </w:r>
+      <w:proofErr w:type="spellStart"/>
+      <w:r>
+        <w:rPr>
+          <w:rFonts w:hint="eastAsia"/>
+        </w:rPr>
+        <w:t>TeraTerm</w:t>
+      </w:r>
+      <w:proofErr w:type="spellEnd"/>
+      <w:r>
+        <w:t>)</w:t>
+      </w:r>
+      <w:r>
+        <w:rPr>
+          <w:rFonts w:hint="eastAsia"/>
+        </w:rPr>
+        <w:t>等で</w:t>
+      </w:r>
+      <w:r>
+        <w:rPr>
+          <w:rFonts w:hint="eastAsia"/>
+        </w:rPr>
+        <w:t>操作</w:t>
+      </w:r>
+      <w:r>
+        <w:rPr>
+          <w:rFonts w:hint="eastAsia"/>
+        </w:rPr>
+        <w:t>します。</w:t>
+      </w:r>
+    </w:p>
+    <w:p>
+      <w:r>
+        <w:rPr>
+          <w:rFonts w:hint="eastAsia"/>
+        </w:rPr>
+        <w:t xml:space="preserve">　　　ポート：</w:t>
+      </w:r>
+      <w:r>
+        <w:t xml:space="preserve">COMXX:XDS110 Class </w:t>
+      </w:r>
+      <w:proofErr w:type="spellStart"/>
+      <w:r>
+        <w:t>Aplication</w:t>
+      </w:r>
+      <w:proofErr w:type="spellEnd"/>
+      <w:r>
+        <w:t>/User UART(COMXX)</w:t>
+      </w:r>
+    </w:p>
+    <w:p>
+      <w:pPr>
+        <w:ind w:firstLineChars="300" w:firstLine="630"/>
+      </w:pPr>
+      <w:r>
+        <w:rPr>
+          <w:rFonts w:hint="eastAsia"/>
+        </w:rPr>
+        <w:t>スピード</w:t>
+      </w:r>
+      <w:r>
+        <w:t>:115200、データ:8bit、パリティ:Non、ストップビット:1</w:t>
+      </w:r>
+    </w:p>
+    <w:p>
+      <w:r>
+        <w:rPr>
+          <w:rFonts w:hint="eastAsia"/>
+        </w:rPr>
+        <w:t xml:space="preserve">　ファームウエアのプロジェクト</w:t>
+      </w:r>
+      <w:r>
+        <w:rPr>
+          <w:rFonts w:hint="eastAsia"/>
+        </w:rPr>
+        <w:t>ホルダー：</w:t>
+      </w:r>
+      <w:proofErr w:type="spellStart"/>
+      <w:r>
+        <w:rPr>
+          <w:rFonts w:hint="eastAsia"/>
+        </w:rPr>
+        <w:t>SignalGenerator</w:t>
+      </w:r>
+      <w:proofErr w:type="spellEnd"/>
+      <w:r>
+        <w:rPr>
+          <w:rFonts w:hint="eastAsia"/>
+        </w:rPr>
+        <w:t xml:space="preserve">　　　　　　</w:t>
+      </w:r>
+    </w:p>
+    <w:p>
+      <w:r>
+        <w:rPr>
+          <w:rFonts w:hint="eastAsia"/>
+        </w:rPr>
+        <w:t>(1)周波数設定(</w:t>
+      </w:r>
+      <w:r>
+        <w:t>861～1054</w:t>
+      </w:r>
+      <w:r>
+        <w:rPr>
+          <w:rFonts w:hint="eastAsia"/>
+        </w:rPr>
+        <w:t>、</w:t>
+      </w:r>
+      <w:r>
+        <w:t>2360～2500MHz</w:t>
+      </w:r>
+      <w:r>
+        <w:rPr>
+          <w:rFonts w:hint="eastAsia"/>
+        </w:rPr>
+        <w:t>、小数点以下</w:t>
+      </w:r>
+      <w:r>
+        <w:rPr>
+          <w:rFonts w:hint="eastAsia"/>
+        </w:rPr>
+        <w:t>5</w:t>
+      </w:r>
+      <w:r>
+        <w:rPr>
+          <w:rFonts w:hint="eastAsia"/>
+        </w:rPr>
+        <w:t>桁まで指定可能)</w:t>
+      </w:r>
+    </w:p>
+    <w:p>
+      <w:pPr>
+        <w:ind w:firstLineChars="200" w:firstLine="420"/>
+      </w:pPr>
+      <w:proofErr w:type="spellStart"/>
+      <w:r>
+        <w:t>freq</w:t>
+      </w:r>
+      <w:proofErr w:type="spellEnd"/>
+      <w:r>
+        <w:t xml:space="preserve"> 2440.1234</w:t>
+      </w:r>
+      <w:r>
+        <w:t xml:space="preserve">                  </w:t>
+      </w:r>
+      <w:r>
+        <w:rPr>
+          <w:rFonts w:hint="eastAsia"/>
+        </w:rPr>
+        <w:t>←入力コマンド</w:t>
+      </w:r>
+    </w:p>
+    <w:p>
+      <w:pPr>
+        <w:ind w:firstLineChars="200" w:firstLine="420"/>
+      </w:pPr>
+      <w:proofErr w:type="spellStart"/>
+      <w:r>
+        <w:t>ACK_freq</w:t>
+      </w:r>
+      <w:proofErr w:type="spellEnd"/>
+      <w:r>
+        <w:t>[2440.1234]</w:t>
+      </w:r>
+      <w:r>
+        <w:rPr>
+          <w:rFonts w:hint="eastAsia"/>
+        </w:rPr>
+        <w:t xml:space="preserve">　　　　　 ←コマンドに対する応答</w:t>
+      </w:r>
+    </w:p>
+    <w:p>
+      <w:r>
+        <w:rPr>
+          <w:rFonts w:hint="eastAsia"/>
+        </w:rPr>
+        <w:t>(2)</w:t>
+      </w:r>
+      <w:r>
+        <w:rPr>
+          <w:rFonts w:hint="eastAsia"/>
+        </w:rPr>
+        <w:t>出力電力</w:t>
+      </w:r>
+      <w:r>
+        <w:rPr>
+          <w:rFonts w:hint="eastAsia"/>
+        </w:rPr>
+        <w:t>設定</w:t>
+      </w:r>
+      <w:r>
+        <w:rPr>
+          <w:rFonts w:hint="eastAsia"/>
+        </w:rPr>
+        <w:t>(</w:t>
+      </w:r>
+      <w:r>
+        <w:rPr>
+          <w:rFonts w:hint="eastAsia"/>
+        </w:rPr>
+        <w:t>０～20ｄ</w:t>
+      </w:r>
+      <w:proofErr w:type="spellStart"/>
+      <w:r>
+        <w:rPr>
+          <w:rFonts w:hint="eastAsia"/>
+        </w:rPr>
+        <w:t>Bm</w:t>
+      </w:r>
+      <w:proofErr w:type="spellEnd"/>
+      <w:r>
+        <w:rPr>
+          <w:rFonts w:hint="eastAsia"/>
+        </w:rPr>
+        <w:t>)</w:t>
+      </w:r>
+    </w:p>
+    <w:p>
+      <w:r>
+        <w:rPr>
+          <w:rFonts w:hint="eastAsia"/>
+        </w:rPr>
+        <w:t xml:space="preserve">　　</w:t>
+      </w:r>
+      <w:r>
+        <w:t>pow 3</w:t>
+      </w:r>
+    </w:p>
+    <w:p>
+      <w:r>
+        <w:rPr>
+          <w:rFonts w:hint="eastAsia"/>
+        </w:rPr>
+        <w:t xml:space="preserve">　　</w:t>
+      </w:r>
+      <w:proofErr w:type="spellStart"/>
+      <w:r>
+        <w:t>ACK_pow</w:t>
+      </w:r>
+      <w:proofErr w:type="spellEnd"/>
+      <w:r>
+        <w:t>[3]</w:t>
+      </w:r>
+    </w:p>
+    <w:p>
+      <w:r>
+        <w:rPr>
+          <w:rFonts w:hint="eastAsia"/>
+        </w:rPr>
+        <w:t>(3)出力時間</w:t>
+      </w:r>
+      <w:r>
+        <w:rPr>
+          <w:rFonts w:hint="eastAsia"/>
+        </w:rPr>
+        <w:t>設定</w:t>
+      </w:r>
+      <w:r>
+        <w:rPr>
+          <w:rFonts w:hint="eastAsia"/>
+        </w:rPr>
+        <w:t>(0.01～600秒)</w:t>
+      </w:r>
+    </w:p>
+    <w:p>
+      <w:r>
+        <w:rPr>
+          <w:rFonts w:hint="eastAsia"/>
+        </w:rPr>
+        <w:t xml:space="preserve">　　</w:t>
+      </w:r>
+      <w:proofErr w:type="spellStart"/>
+      <w:r>
+        <w:t>tim</w:t>
+      </w:r>
+      <w:proofErr w:type="spellEnd"/>
+      <w:r>
+        <w:t xml:space="preserve"> 10.5</w:t>
+      </w:r>
+    </w:p>
+    <w:p>
+      <w:r>
+        <w:rPr>
+          <w:rFonts w:hint="eastAsia"/>
+        </w:rPr>
+        <w:t xml:space="preserve">　　</w:t>
+      </w:r>
+      <w:proofErr w:type="spellStart"/>
+      <w:r>
+        <w:t>ACK_tim</w:t>
+      </w:r>
+      <w:proofErr w:type="spellEnd"/>
+      <w:r>
+        <w:t>[10.50]</w:t>
+      </w:r>
+    </w:p>
+    <w:p>
+      <w:r>
+        <w:rPr>
+          <w:rFonts w:hint="eastAsia"/>
+        </w:rPr>
+        <w:t>(4)</w:t>
+      </w:r>
+      <w:r>
+        <w:rPr>
+          <w:rFonts w:hint="eastAsia"/>
+        </w:rPr>
+        <w:t>(1)～(3)の設定値をNVRAMに保存する。</w:t>
+      </w:r>
+    </w:p>
+    <w:p>
+      <w:pPr>
+        <w:ind w:firstLineChars="200" w:firstLine="420"/>
+      </w:pPr>
+      <w:r>
+        <w:t>sav</w:t>
+      </w:r>
+    </w:p>
+    <w:p>
+      <w:pPr>
+        <w:ind w:firstLineChars="200" w:firstLine="420"/>
+      </w:pPr>
+      <w:proofErr w:type="spellStart"/>
+      <w:r>
+        <w:t>ACK_sav</w:t>
+      </w:r>
+      <w:proofErr w:type="spellEnd"/>
+      <w:r>
+        <w:t>[</w:t>
+      </w:r>
+      <w:proofErr w:type="spellStart"/>
+      <w:r>
+        <w:t>freq</w:t>
+      </w:r>
+      <w:proofErr w:type="spellEnd"/>
+      <w:r>
+        <w:t>=2440.123400 pow=3 time=10.500000]</w:t>
+      </w:r>
+    </w:p>
+    <w:p>
+      <w:r>
+        <w:rPr>
+          <w:rFonts w:hint="eastAsia"/>
+        </w:rPr>
+        <w:t>(5)NVRAMから設定値を読み出す。</w:t>
+      </w:r>
+    </w:p>
+    <w:p>
+      <w:r>
+        <w:rPr>
+          <w:rFonts w:hint="eastAsia"/>
+        </w:rPr>
+        <w:t xml:space="preserve">　　</w:t>
+      </w:r>
+      <w:r>
+        <w:t>rea</w:t>
+      </w:r>
+    </w:p>
+    <w:p>
+      <w:pPr>
+        <w:ind w:firstLineChars="200" w:firstLine="420"/>
+      </w:pPr>
+      <w:proofErr w:type="spellStart"/>
+      <w:r>
+        <w:t>ACK_rea</w:t>
+      </w:r>
+      <w:proofErr w:type="spellEnd"/>
+      <w:r>
+        <w:t>[</w:t>
+      </w:r>
+      <w:proofErr w:type="spellStart"/>
+      <w:r>
+        <w:t>freq</w:t>
+      </w:r>
+      <w:proofErr w:type="spellEnd"/>
+      <w:r>
+        <w:t>=2440.123400 pow=3 time=10.500000]</w:t>
+      </w:r>
+    </w:p>
+    <w:p>
+      <w:r>
+        <w:rPr>
+          <w:rFonts w:hint="eastAsia"/>
+        </w:rPr>
+        <w:t>(6)変調設定</w:t>
+      </w:r>
+    </w:p>
+    <w:p>
+      <w:r>
+        <w:rPr>
+          <w:rFonts w:hint="eastAsia"/>
+        </w:rPr>
+        <w:t xml:space="preserve">　　</w:t>
+      </w:r>
+      <w:r>
+        <w:t>mod 1</w:t>
+      </w:r>
+      <w:r>
+        <w:rPr>
+          <w:rFonts w:hint="eastAsia"/>
+        </w:rPr>
+        <w:t xml:space="preserve">　　　　　　　　　　　　　← １：変調、0：無変調</w:t>
+      </w:r>
+    </w:p>
+    <w:p>
+      <w:pPr>
+        <w:ind w:firstLineChars="200" w:firstLine="420"/>
+      </w:pPr>
+      <w:proofErr w:type="spellStart"/>
+      <w:r>
+        <w:lastRenderedPageBreak/>
+        <w:t>ACK_mod</w:t>
+      </w:r>
+      <w:proofErr w:type="spellEnd"/>
+      <w:r>
+        <w:t>[1]</w:t>
+      </w:r>
+    </w:p>
+    <w:p>
+      <w:r>
+        <w:rPr>
+          <w:rFonts w:hint="eastAsia"/>
+        </w:rPr>
+        <w:t>(7)</w:t>
+      </w:r>
+      <w:r>
+        <w:rPr>
+          <w:rFonts w:hint="eastAsia"/>
+        </w:rPr>
+        <w:t>電波発射</w:t>
+      </w:r>
+    </w:p>
+    <w:p>
+      <w:pPr>
+        <w:ind w:firstLineChars="200" w:firstLine="420"/>
+      </w:pPr>
+      <w:proofErr w:type="spellStart"/>
+      <w:r>
+        <w:t>sta</w:t>
+      </w:r>
+      <w:proofErr w:type="spellEnd"/>
+    </w:p>
+    <w:p>
+      <w:pPr>
+        <w:ind w:firstLineChars="200" w:firstLine="420"/>
+      </w:pPr>
+      <w:r>
+        <w:t>Output End Time[10501]</w:t>
+      </w:r>
+      <w:proofErr w:type="spellStart"/>
+      <w:r>
+        <w:t>ms</w:t>
+      </w:r>
+      <w:proofErr w:type="spellEnd"/>
+    </w:p>
+    <w:p>
+      <w:pPr>
+        <w:ind w:firstLineChars="200" w:firstLine="420"/>
+      </w:pPr>
+    </w:p>
+    <w:p>
+      <w:pPr>
+        <w:pStyle w:val="a4"/>
+        <w:numPr>
+          <w:ilvl w:val="2"/>
+          <w:numId w:val="8"/>
+        </w:numPr>
+        <w:ind w:leftChars="0"/>
         <w:rPr>
           <w:rFonts w:hint="eastAsia"/>
           <w:sz w:val="24"/>
           <w:szCs w:val="24"/>
         </w:rPr>
-        <w:t>環境</w:t>
-      </w:r>
-    </w:p>
-    <w:p>
-      <w:r>
-        <w:rPr>
-          <w:rFonts w:hint="eastAsia"/>
-        </w:rPr>
-        <w:t xml:space="preserve">　</w:t>
-      </w:r>
-      <w:r>
-        <w:t xml:space="preserve">Texas Instruments Inc.の無償の開発環境であるCode Composer Studio(CCS) Version: </w:t>
-      </w:r>
-      <w:r>
-        <w:lastRenderedPageBreak/>
-        <w:t>9.1.0.00010ソフトウェア開発キット(SDK) SIMPLELINK-CC13X2-26X2-SDK_3.20.00.68を用いて開発しています。この、CCSとSDKのバージョンを使用して下さい。(パソコンを新しくした時に、最新バージョンをインストールしましたがエラーだらけでした)</w:t>
-      </w:r>
-    </w:p>
-    <w:p>
-      <w:r>
-        <w:rPr>
-          <w:rFonts w:hint="eastAsia"/>
-        </w:rPr>
-        <w:t xml:space="preserve">　完成したファームウエアは、CCSを用いて</w:t>
-      </w:r>
-      <w:r>
-        <w:t>LAUNCHXL-CC1352P</w:t>
-      </w:r>
-      <w:r>
-        <w:rPr>
-          <w:rFonts w:hint="eastAsia"/>
-        </w:rPr>
-        <w:t>に搭載されているCC1352Pのフラッシュメモリに書き込みます。</w:t>
-      </w:r>
-    </w:p>
-    <w:p/>
-    <w:p>
-      <w:pPr>
-        <w:rPr>
+      </w:pPr>
+      <w:r>
+        <w:rPr>
+          <w:rFonts w:hint="eastAsia"/>
           <w:sz w:val="24"/>
           <w:szCs w:val="24"/>
         </w:rPr>
-      </w:pPr>
-      <w:r>
-        <w:rPr>
-          <w:rFonts w:hint="eastAsia"/>
-          <w:sz w:val="24"/>
-          <w:szCs w:val="24"/>
-        </w:rPr>
-        <w:t>(2)Windows用GUI開発環境</w:t>
+        <w:t>GUI</w:t>
       </w:r>
     </w:p>
     <w:p>
@@ -366,628 +1108,22 @@
         <w:rPr>
           <w:rFonts w:hint="eastAsia"/>
         </w:rPr>
-        <w:t>E</w:t>
-      </w:r>
-      <w:r>
-        <w:t>mbarcadero C++</w:t>
-      </w:r>
-      <w:proofErr w:type="spellStart"/>
-      <w:r>
-        <w:t>Bilder</w:t>
-      </w:r>
-      <w:proofErr w:type="spellEnd"/>
-      <w:r>
-        <w:t xml:space="preserve"> XE2</w:t>
-      </w:r>
-      <w:r>
-        <w:rPr>
-          <w:rFonts w:hint="eastAsia"/>
-        </w:rPr>
-        <w:t>を用いて開発しています。</w:t>
-      </w:r>
-    </w:p>
-    <w:p>
-      <w:pPr>
-        <w:ind w:firstLineChars="100" w:firstLine="210"/>
-      </w:pPr>
-      <w:r>
-        <w:rPr>
-          <w:rFonts w:hint="eastAsia"/>
-        </w:rPr>
-        <w:t>E</w:t>
-      </w:r>
-      <w:r>
-        <w:t>mbarcadero C++</w:t>
-      </w:r>
-      <w:proofErr w:type="spellStart"/>
-      <w:r>
-        <w:t>Bilder</w:t>
-      </w:r>
-      <w:proofErr w:type="spellEnd"/>
-      <w:r>
-        <w:rPr>
-          <w:rFonts w:hint="eastAsia"/>
-        </w:rPr>
-        <w:t>の最新バージョンはアカデミックであれば、1年間無償で使用することが出来ます。</w:t>
-      </w:r>
-      <w:r>
-        <w:rPr>
-          <w:rFonts w:hint="eastAsia"/>
-        </w:rPr>
-        <w:t>これを用いて改造や機能追加をすることが出来ます。</w:t>
-      </w:r>
-    </w:p>
-    <w:p/>
-    <w:p>
-      <w:pPr>
-        <w:rPr>
-          <w:sz w:val="36"/>
-          <w:szCs w:val="36"/>
-        </w:rPr>
-      </w:pPr>
-      <w:r>
-        <w:rPr>
-          <w:rFonts w:hint="eastAsia"/>
-          <w:sz w:val="36"/>
-          <w:szCs w:val="36"/>
-        </w:rPr>
-        <w:t>簡易シグナルジェネレータ</w:t>
-      </w:r>
-    </w:p>
-    <w:p/>
-    <w:p>
-      <w:r>
-        <w:rPr>
-          <w:rFonts w:hint="eastAsia"/>
-        </w:rPr>
-        <w:t xml:space="preserve">　</w:t>
-      </w:r>
-      <w:r>
-        <w:t>861～1054MHz</w:t>
-      </w:r>
-      <w:r>
-        <w:rPr>
-          <w:rFonts w:hint="eastAsia"/>
-        </w:rPr>
-        <w:t>及び</w:t>
-      </w:r>
-      <w:r>
-        <w:t>2360～2500MHzの無変調の連続波又は変調の連続波を発生します。変調は861～1054MHzでは2FSK変調、2360～2500MHzではIEEE802.15.4のOQPSK変調です。</w:t>
-      </w:r>
-    </w:p>
-    <w:p/>
-    <w:p>
-      <w:pPr>
-        <w:pStyle w:val="a4"/>
-        <w:numPr>
-          <w:ilvl w:val="0"/>
-          <w:numId w:val="2"/>
-        </w:numPr>
-        <w:ind w:leftChars="0"/>
-      </w:pPr>
-      <w:r>
-        <w:rPr>
-          <w:rFonts w:hint="eastAsia"/>
-        </w:rPr>
-        <w:t>CUI</w:t>
-      </w:r>
-    </w:p>
-    <w:p>
-      <w:r>
-        <w:rPr>
-          <w:rFonts w:hint="eastAsia"/>
-        </w:rPr>
-        <w:t xml:space="preserve">　パソコン上のハイパーターミナル・ソフト(</w:t>
-      </w:r>
-      <w:proofErr w:type="spellStart"/>
-      <w:r>
-        <w:rPr>
-          <w:rFonts w:hint="eastAsia"/>
-        </w:rPr>
-        <w:t>TeraTerm</w:t>
-      </w:r>
-      <w:proofErr w:type="spellEnd"/>
-      <w:r>
-        <w:t>)</w:t>
-      </w:r>
-      <w:r>
-        <w:rPr>
-          <w:rFonts w:hint="eastAsia"/>
-        </w:rPr>
-        <w:t>等で</w:t>
-      </w:r>
-      <w:r>
-        <w:rPr>
-          <w:rFonts w:hint="eastAsia"/>
-        </w:rPr>
-        <w:t>操作</w:t>
-      </w:r>
-      <w:r>
-        <w:rPr>
-          <w:rFonts w:hint="eastAsia"/>
-        </w:rPr>
-        <w:t>します。</w:t>
-      </w:r>
-    </w:p>
-    <w:p>
-      <w:r>
-        <w:rPr>
-          <w:rFonts w:hint="eastAsia"/>
-        </w:rPr>
-        <w:t xml:space="preserve">　　　ポート：</w:t>
-      </w:r>
-      <w:r>
-        <w:t xml:space="preserve">COMXX:XDS110 Class </w:t>
-      </w:r>
-      <w:proofErr w:type="spellStart"/>
-      <w:r>
-        <w:t>Aplication</w:t>
-      </w:r>
-      <w:proofErr w:type="spellEnd"/>
-      <w:r>
-        <w:t>/User UART(COMXX)</w:t>
-      </w:r>
-    </w:p>
-    <w:p>
-      <w:pPr>
-        <w:ind w:firstLineChars="300" w:firstLine="630"/>
-      </w:pPr>
-      <w:r>
-        <w:rPr>
-          <w:rFonts w:hint="eastAsia"/>
-        </w:rPr>
-        <w:t>スピード</w:t>
-      </w:r>
-      <w:r>
-        <w:t>:115200、データ:8bit、パリティ:Non、ストップビット:1</w:t>
-      </w:r>
-    </w:p>
-    <w:p>
-      <w:r>
-        <w:rPr>
-          <w:rFonts w:hint="eastAsia"/>
-        </w:rPr>
-        <w:t xml:space="preserve">　ファームウエアのプロジェクト(ソースコード)ファイル</w:t>
-      </w:r>
-    </w:p>
-    <w:p>
-      <w:pPr>
-        <w:rPr>
-          <w:rFonts w:hint="eastAsia"/>
-        </w:rPr>
-      </w:pPr>
-      <w:r>
-        <w:rPr>
-          <w:rFonts w:hint="eastAsia"/>
-        </w:rPr>
-        <w:t xml:space="preserve">　　　　　　</w:t>
-      </w:r>
-      <w:bookmarkStart w:id="1" w:name="_GoBack"/>
-      <w:r>
-        <w:object w:dxaOrig="1585" w:dyaOrig="815">
-          <v:shapetype id="_x0000_t75" coordsize="21600,21600" o:spt="75" o:preferrelative="t" path="m@4@5l@4@11@9@11@9@5xe" filled="f" stroked="f">
-            <v:stroke joinstyle="miter"/>
-            <v:formulas>
-              <v:f eqn="if lineDrawn pixelLineWidth 0"/>
-              <v:f eqn="sum @0 1 0"/>
-              <v:f eqn="sum 0 0 @1"/>
-              <v:f eqn="prod @2 1 2"/>
-              <v:f eqn="prod @3 21600 pixelWidth"/>
-              <v:f eqn="prod @3 21600 pixelHeight"/>
-              <v:f eqn="sum @0 0 1"/>
-              <v:f eqn="prod @6 1 2"/>
-              <v:f eqn="prod @7 21600 pixelWidth"/>
-              <v:f eqn="sum @8 21600 0"/>
-              <v:f eqn="prod @7 21600 pixelHeight"/>
-              <v:f eqn="sum @10 21600 0"/>
-            </v:formulas>
-            <v:path o:extrusionok="f" gradientshapeok="t" o:connecttype="rect"/>
-            <o:lock v:ext="edit" aspectratio="t"/>
-          </v:shapetype>
-          <v:shape id="_x0000_i1031" type="#_x0000_t75" style="width:79.15pt;height:40.9pt" o:ole="">
-            <v:imagedata r:id="rId8" o:title=""/>
-          </v:shape>
-          <o:OLEObject Type="Embed" ProgID="Package" ShapeID="_x0000_i1031" DrawAspect="Content" ObjectID="_1688283368" r:id="rId9"/>
-        </w:object>
-      </w:r>
-      <w:bookmarkEnd w:id="1"/>
-    </w:p>
-    <w:p>
-      <w:r>
-        <w:rPr>
-          <w:rFonts w:hint="eastAsia"/>
-        </w:rPr>
-        <w:t>(1)周波数設定(</w:t>
-      </w:r>
-      <w:r>
-        <w:t>861～1054</w:t>
-      </w:r>
-      <w:r>
-        <w:rPr>
-          <w:rFonts w:hint="eastAsia"/>
-        </w:rPr>
-        <w:t>、</w:t>
-      </w:r>
-      <w:r>
-        <w:t>2360～2500MHz</w:t>
-      </w:r>
-      <w:r>
-        <w:rPr>
-          <w:rFonts w:hint="eastAsia"/>
-        </w:rPr>
-        <w:t>、小数点以下</w:t>
-      </w:r>
-      <w:r>
-        <w:rPr>
-          <w:rFonts w:hint="eastAsia"/>
-        </w:rPr>
-        <w:t>5</w:t>
-      </w:r>
-      <w:r>
-        <w:rPr>
-          <w:rFonts w:hint="eastAsia"/>
-        </w:rPr>
-        <w:t>桁まで指定可能)</w:t>
-      </w:r>
-    </w:p>
-    <w:p>
-      <w:pPr>
-        <w:ind w:firstLineChars="200" w:firstLine="420"/>
-      </w:pPr>
-      <w:proofErr w:type="spellStart"/>
-      <w:r>
-        <w:t>freq</w:t>
-      </w:r>
-      <w:proofErr w:type="spellEnd"/>
-      <w:r>
-        <w:t xml:space="preserve"> 2440.1234</w:t>
-      </w:r>
-      <w:r>
-        <w:t xml:space="preserve">                  </w:t>
-      </w:r>
-      <w:r>
-        <w:rPr>
-          <w:rFonts w:hint="eastAsia"/>
-        </w:rPr>
-        <w:t>←入力コマンド</w:t>
-      </w:r>
-    </w:p>
-    <w:p>
-      <w:pPr>
-        <w:ind w:firstLineChars="200" w:firstLine="420"/>
-      </w:pPr>
-      <w:proofErr w:type="spellStart"/>
-      <w:r>
-        <w:t>ACK_freq</w:t>
-      </w:r>
-      <w:proofErr w:type="spellEnd"/>
-      <w:r>
-        <w:t>[2440.1234]</w:t>
-      </w:r>
-      <w:r>
-        <w:rPr>
-          <w:rFonts w:hint="eastAsia"/>
-        </w:rPr>
-        <w:t xml:space="preserve">　　　　　 ←コマンドに対する応答</w:t>
-      </w:r>
-    </w:p>
-    <w:p>
-      <w:r>
-        <w:rPr>
-          <w:rFonts w:hint="eastAsia"/>
-        </w:rPr>
-        <w:t>(2)</w:t>
-      </w:r>
-      <w:r>
-        <w:rPr>
-          <w:rFonts w:hint="eastAsia"/>
-        </w:rPr>
-        <w:t>出力電力</w:t>
-      </w:r>
-      <w:r>
-        <w:rPr>
-          <w:rFonts w:hint="eastAsia"/>
-        </w:rPr>
-        <w:t>設定</w:t>
-      </w:r>
-      <w:r>
-        <w:rPr>
-          <w:rFonts w:hint="eastAsia"/>
-        </w:rPr>
-        <w:t>(</w:t>
-      </w:r>
-      <w:r>
-        <w:rPr>
-          <w:rFonts w:hint="eastAsia"/>
-        </w:rPr>
-        <w:t>０～20ｄ</w:t>
-      </w:r>
-      <w:proofErr w:type="spellStart"/>
-      <w:r>
-        <w:rPr>
-          <w:rFonts w:hint="eastAsia"/>
-        </w:rPr>
-        <w:t>Bm</w:t>
-      </w:r>
-      <w:proofErr w:type="spellEnd"/>
-      <w:r>
-        <w:rPr>
-          <w:rFonts w:hint="eastAsia"/>
-        </w:rPr>
-        <w:t>)</w:t>
-      </w:r>
-    </w:p>
-    <w:p>
-      <w:r>
-        <w:rPr>
-          <w:rFonts w:hint="eastAsia"/>
-        </w:rPr>
-        <w:t xml:space="preserve">　　</w:t>
-      </w:r>
-      <w:r>
-        <w:t>pow 3</w:t>
-      </w:r>
-    </w:p>
-    <w:p>
-      <w:r>
-        <w:rPr>
-          <w:rFonts w:hint="eastAsia"/>
-        </w:rPr>
-        <w:t xml:space="preserve">　　</w:t>
-      </w:r>
-      <w:proofErr w:type="spellStart"/>
-      <w:r>
-        <w:t>ACK_pow</w:t>
-      </w:r>
-      <w:proofErr w:type="spellEnd"/>
-      <w:r>
-        <w:t>[3]</w:t>
-      </w:r>
-    </w:p>
-    <w:p>
-      <w:r>
-        <w:rPr>
-          <w:rFonts w:hint="eastAsia"/>
-        </w:rPr>
-        <w:t>(3)出力時間</w:t>
-      </w:r>
-      <w:r>
-        <w:rPr>
-          <w:rFonts w:hint="eastAsia"/>
-        </w:rPr>
-        <w:t>設定</w:t>
-      </w:r>
-      <w:r>
-        <w:rPr>
-          <w:rFonts w:hint="eastAsia"/>
-        </w:rPr>
-        <w:t>(0.01～600秒)</w:t>
-      </w:r>
-    </w:p>
-    <w:p>
-      <w:r>
-        <w:rPr>
-          <w:rFonts w:hint="eastAsia"/>
-        </w:rPr>
-        <w:t xml:space="preserve">　　</w:t>
-      </w:r>
-      <w:proofErr w:type="spellStart"/>
-      <w:r>
-        <w:t>tim</w:t>
-      </w:r>
-      <w:proofErr w:type="spellEnd"/>
-      <w:r>
-        <w:t xml:space="preserve"> 10.5</w:t>
-      </w:r>
-    </w:p>
-    <w:p>
-      <w:r>
-        <w:rPr>
-          <w:rFonts w:hint="eastAsia"/>
-        </w:rPr>
-        <w:t xml:space="preserve">　　</w:t>
-      </w:r>
-      <w:proofErr w:type="spellStart"/>
-      <w:r>
-        <w:t>ACK_tim</w:t>
-      </w:r>
-      <w:proofErr w:type="spellEnd"/>
-      <w:r>
-        <w:t>[10.50]</w:t>
-      </w:r>
-    </w:p>
-    <w:p>
-      <w:r>
-        <w:rPr>
-          <w:rFonts w:hint="eastAsia"/>
-        </w:rPr>
-        <w:lastRenderedPageBreak/>
-        <w:t>(4)</w:t>
-      </w:r>
-      <w:r>
-        <w:rPr>
-          <w:rFonts w:hint="eastAsia"/>
-        </w:rPr>
-        <w:t>(1)～(3)の設定値をNVRAMに保存する。</w:t>
-      </w:r>
-    </w:p>
-    <w:p>
-      <w:pPr>
-        <w:ind w:firstLineChars="200" w:firstLine="420"/>
-      </w:pPr>
-      <w:r>
-        <w:t>sav</w:t>
-      </w:r>
-    </w:p>
-    <w:p>
-      <w:pPr>
-        <w:ind w:firstLineChars="200" w:firstLine="420"/>
-      </w:pPr>
-      <w:proofErr w:type="spellStart"/>
-      <w:r>
-        <w:t>ACK_sav</w:t>
-      </w:r>
-      <w:proofErr w:type="spellEnd"/>
-      <w:r>
-        <w:t>[</w:t>
-      </w:r>
-      <w:proofErr w:type="spellStart"/>
-      <w:r>
-        <w:t>freq</w:t>
-      </w:r>
-      <w:proofErr w:type="spellEnd"/>
-      <w:r>
-        <w:t>=2440.123400 pow=3 time=10.500000]</w:t>
-      </w:r>
-    </w:p>
-    <w:p>
-      <w:r>
-        <w:rPr>
-          <w:rFonts w:hint="eastAsia"/>
-        </w:rPr>
-        <w:t>(5)NVRAMから設定値を読み出す。</w:t>
-      </w:r>
-    </w:p>
-    <w:p>
-      <w:r>
-        <w:rPr>
-          <w:rFonts w:hint="eastAsia"/>
-        </w:rPr>
-        <w:t xml:space="preserve">　　</w:t>
-      </w:r>
-      <w:r>
-        <w:t>rea</w:t>
-      </w:r>
-    </w:p>
-    <w:p>
-      <w:pPr>
-        <w:ind w:firstLineChars="200" w:firstLine="420"/>
-      </w:pPr>
-      <w:proofErr w:type="spellStart"/>
-      <w:r>
-        <w:t>ACK_rea</w:t>
-      </w:r>
-      <w:proofErr w:type="spellEnd"/>
-      <w:r>
-        <w:t>[</w:t>
-      </w:r>
-      <w:proofErr w:type="spellStart"/>
-      <w:r>
-        <w:t>freq</w:t>
-      </w:r>
-      <w:proofErr w:type="spellEnd"/>
-      <w:r>
-        <w:t>=2440.123400 pow=3 time=10.500000]</w:t>
-      </w:r>
-    </w:p>
-    <w:p>
-      <w:r>
-        <w:rPr>
-          <w:rFonts w:hint="eastAsia"/>
-        </w:rPr>
-        <w:t>(6)変調設定</w:t>
-      </w:r>
-    </w:p>
-    <w:p>
-      <w:r>
-        <w:rPr>
-          <w:rFonts w:hint="eastAsia"/>
-        </w:rPr>
-        <w:t xml:space="preserve">　　</w:t>
-      </w:r>
-      <w:r>
-        <w:t>mod 1</w:t>
-      </w:r>
-      <w:r>
-        <w:rPr>
-          <w:rFonts w:hint="eastAsia"/>
-        </w:rPr>
-        <w:t xml:space="preserve">　　　　　　　　　　　　　← １：変調、0：無変調</w:t>
-      </w:r>
-    </w:p>
-    <w:p>
-      <w:pPr>
-        <w:ind w:firstLineChars="200" w:firstLine="420"/>
-      </w:pPr>
-      <w:proofErr w:type="spellStart"/>
-      <w:r>
-        <w:t>ACK_mod</w:t>
-      </w:r>
-      <w:proofErr w:type="spellEnd"/>
-      <w:r>
-        <w:t>[1]</w:t>
-      </w:r>
-    </w:p>
-    <w:p>
-      <w:r>
-        <w:rPr>
-          <w:rFonts w:hint="eastAsia"/>
-        </w:rPr>
-        <w:t>(7)</w:t>
-      </w:r>
-      <w:r>
-        <w:rPr>
-          <w:rFonts w:hint="eastAsia"/>
-        </w:rPr>
-        <w:t>電波発射</w:t>
-      </w:r>
-    </w:p>
-    <w:p>
-      <w:pPr>
-        <w:ind w:firstLineChars="200" w:firstLine="420"/>
-      </w:pPr>
-      <w:proofErr w:type="spellStart"/>
-      <w:r>
-        <w:t>sta</w:t>
-      </w:r>
-      <w:proofErr w:type="spellEnd"/>
-    </w:p>
-    <w:p>
-      <w:pPr>
-        <w:ind w:firstLineChars="200" w:firstLine="420"/>
-      </w:pPr>
-      <w:r>
-        <w:t>Output End Time[10501]</w:t>
-      </w:r>
-      <w:proofErr w:type="spellStart"/>
-      <w:r>
-        <w:t>ms</w:t>
-      </w:r>
-      <w:proofErr w:type="spellEnd"/>
-    </w:p>
-    <w:p>
-      <w:pPr>
-        <w:ind w:firstLineChars="200" w:firstLine="420"/>
-      </w:pPr>
-    </w:p>
-    <w:p>
-      <w:pPr>
-        <w:pStyle w:val="a4"/>
-        <w:numPr>
-          <w:ilvl w:val="0"/>
-          <w:numId w:val="2"/>
-        </w:numPr>
-        <w:ind w:leftChars="0"/>
-      </w:pPr>
-      <w:r>
-        <w:rPr>
-          <w:rFonts w:hint="eastAsia"/>
-        </w:rPr>
-        <w:t>GUI</w:t>
-      </w:r>
-    </w:p>
-    <w:p>
-      <w:pPr>
-        <w:ind w:firstLineChars="100" w:firstLine="210"/>
-      </w:pPr>
-      <w:r>
-        <w:rPr>
-          <w:rFonts w:hint="eastAsia"/>
-        </w:rPr>
-        <w:t>プログラムのプロジェクト(ソースコード)ファイル：</w:t>
-      </w:r>
-      <w:r>
-        <w:t>CC1352P_SG_Win.zip</w:t>
+        <w:t>プログラムのプロジェクト</w:t>
+      </w:r>
+      <w:r>
+        <w:rPr>
+          <w:rFonts w:hint="eastAsia"/>
+        </w:rPr>
+        <w:t>ホルダー</w:t>
+      </w:r>
+      <w:r>
+        <w:rPr>
+          <w:rFonts w:hint="eastAsia"/>
+        </w:rPr>
+        <w:t>：</w:t>
+      </w:r>
+      <w:r>
+        <w:t>CC1352P_SG_Win</w:t>
       </w:r>
     </w:p>
     <w:p>
@@ -1041,7 +1177,7 @@
                     </pic:cNvPicPr>
                   </pic:nvPicPr>
                   <pic:blipFill>
-                    <a:blip r:embed="rId10">
+                    <a:blip r:embed="rId9">
                       <a:extLst>
                         <a:ext uri="{28A0092B-C50C-407E-A947-70E740481C1C}">
                           <a14:useLocalDpi xmlns:a14="http://schemas.microsoft.com/office/drawing/2010/main" val="0"/>
@@ -1109,6 +1245,12 @@
         </w:rPr>
         <w:t>の接続しているCOMポートを選択します</w:t>
       </w:r>
+      <w:r>
+        <w:rPr>
+          <w:rFonts w:hint="eastAsia"/>
+        </w:rPr>
+        <w:t>。</w:t>
+      </w:r>
     </w:p>
     <w:p>
       <w:pPr>
@@ -1310,87 +1452,87 @@
         <w:rPr>
           <w:rFonts w:hint="eastAsia"/>
         </w:rPr>
+        <w:t xml:space="preserve">　　</w:t>
+      </w:r>
+      <w:r>
+        <w:rPr>
+          <w:rFonts w:hint="eastAsia"/>
+        </w:rPr>
+        <w:t>どちらの周波数帯域で使用するか選択します。</w:t>
+      </w:r>
+    </w:p>
+    <w:p>
+      <w:r>
+        <w:rPr>
+          <w:rFonts w:hint="eastAsia"/>
+        </w:rPr>
+        <w:t>(</w:t>
+      </w:r>
+      <w:r>
+        <w:rPr>
+          <w:rFonts w:hint="eastAsia"/>
+        </w:rPr>
+        <w:t>8</w:t>
+      </w:r>
+      <w:r>
+        <w:rPr>
+          <w:rFonts w:hint="eastAsia"/>
+        </w:rPr>
+        <w:t>)周波数設定</w:t>
+      </w:r>
+    </w:p>
+    <w:p>
+      <w:r>
+        <w:rPr>
+          <w:rFonts w:hint="eastAsia"/>
+        </w:rPr>
+        <w:t xml:space="preserve">　　周波数を選択又は</w:t>
+      </w:r>
+      <w:r>
+        <w:rPr>
+          <w:rFonts w:hint="eastAsia"/>
+        </w:rPr>
+        <w:t>入力します。入力する場合、小数点以下5桁まで指定可能です。</w:t>
+      </w:r>
+    </w:p>
+    <w:p>
+      <w:r>
+        <w:rPr>
+          <w:rFonts w:hint="eastAsia"/>
+        </w:rPr>
+        <w:t>(9)出力電力設定</w:t>
+      </w:r>
+    </w:p>
+    <w:p>
+      <w:r>
+        <w:rPr>
+          <w:rFonts w:hint="eastAsia"/>
+        </w:rPr>
+        <w:t xml:space="preserve">　　出力電力を選択又は入力します。</w:t>
+      </w:r>
+    </w:p>
+    <w:p>
+      <w:r>
+        <w:rPr>
+          <w:rFonts w:hint="eastAsia"/>
+        </w:rPr>
+        <w:t>(10)出力時間設定</w:t>
+      </w:r>
+    </w:p>
+    <w:p>
+      <w:r>
+        <w:rPr>
+          <w:rFonts w:hint="eastAsia"/>
+        </w:rPr>
+        <w:t xml:space="preserve">　　0.01～600秒の出力時間を選択又は入力します。</w:t>
+      </w:r>
+    </w:p>
+    <w:p>
+      <w:r>
+        <w:rPr>
+          <w:rFonts w:hint="eastAsia"/>
+        </w:rPr>
         <w:lastRenderedPageBreak/>
-        <w:t xml:space="preserve">　　</w:t>
-      </w:r>
-      <w:r>
-        <w:rPr>
-          <w:rFonts w:hint="eastAsia"/>
-        </w:rPr>
-        <w:t>どちらの周波数帯域で使用するか選択します。</w:t>
-      </w:r>
-    </w:p>
-    <w:p>
-      <w:r>
-        <w:rPr>
-          <w:rFonts w:hint="eastAsia"/>
-        </w:rPr>
-        <w:t>(</w:t>
-      </w:r>
-      <w:r>
-        <w:rPr>
-          <w:rFonts w:hint="eastAsia"/>
-        </w:rPr>
-        <w:t>8</w:t>
-      </w:r>
-      <w:r>
-        <w:rPr>
-          <w:rFonts w:hint="eastAsia"/>
-        </w:rPr>
-        <w:t>)周波数設定</w:t>
-      </w:r>
-    </w:p>
-    <w:p>
-      <w:r>
-        <w:rPr>
-          <w:rFonts w:hint="eastAsia"/>
-        </w:rPr>
-        <w:t xml:space="preserve">　　周波数を選択又は</w:t>
-      </w:r>
-      <w:r>
-        <w:rPr>
-          <w:rFonts w:hint="eastAsia"/>
-        </w:rPr>
-        <w:t>入力します。入力する場合、小数点以下5桁まで指定可能です。</w:t>
-      </w:r>
-    </w:p>
-    <w:p>
-      <w:r>
-        <w:rPr>
-          <w:rFonts w:hint="eastAsia"/>
-        </w:rPr>
-        <w:t>(9)出力電力設定</w:t>
-      </w:r>
-    </w:p>
-    <w:p>
-      <w:r>
-        <w:rPr>
-          <w:rFonts w:hint="eastAsia"/>
-        </w:rPr>
-        <w:t xml:space="preserve">　　出力電力を選択又は入力します。</w:t>
-      </w:r>
-    </w:p>
-    <w:p>
-      <w:r>
-        <w:rPr>
-          <w:rFonts w:hint="eastAsia"/>
-        </w:rPr>
-        <w:t>(10)出力時間設定</w:t>
-      </w:r>
-    </w:p>
-    <w:p>
-      <w:r>
-        <w:rPr>
-          <w:rFonts w:hint="eastAsia"/>
-        </w:rPr>
-        <w:t xml:space="preserve">　　0.01～600秒の出力時間を選択又は入力します。</w:t>
-      </w:r>
-    </w:p>
-    <w:p>
-      <w:r>
-        <w:rPr>
-          <w:rFonts w:hint="eastAsia"/>
-        </w:rPr>
         <w:t>(11)</w:t>
       </w:r>
       <w:r>
@@ -1425,14 +1567,29 @@
           <w:sz w:val="36"/>
           <w:szCs w:val="36"/>
         </w:rPr>
-        <w:t>簡易</w:t>
-      </w:r>
-      <w:r>
-        <w:rPr>
-          <w:rFonts w:hint="eastAsia"/>
+        <w:t>1</w:t>
+      </w:r>
+      <w:r>
+        <w:rPr>
           <w:sz w:val="36"/>
           <w:szCs w:val="36"/>
         </w:rPr>
+        <w:t xml:space="preserve">.3 </w:t>
+      </w:r>
+      <w:r>
+        <w:rPr>
+          <w:rFonts w:hint="eastAsia"/>
+          <w:sz w:val="36"/>
+          <w:szCs w:val="36"/>
+        </w:rPr>
+        <w:t>簡易</w:t>
+      </w:r>
+      <w:r>
+        <w:rPr>
+          <w:rFonts w:hint="eastAsia"/>
+          <w:sz w:val="36"/>
+          <w:szCs w:val="36"/>
+        </w:rPr>
         <w:t>スペクトラムアナライザー</w:t>
       </w:r>
     </w:p>
@@ -1477,40 +1634,91 @@
     </w:p>
     <w:p/>
     <w:p>
-      <w:r>
-        <w:rPr>
-          <w:rFonts w:hint="eastAsia"/>
-        </w:rPr>
-        <w:t>１．ファームウエア</w:t>
-      </w:r>
-    </w:p>
-    <w:p>
-      <w:r>
-        <w:rPr>
-          <w:rFonts w:hint="eastAsia"/>
-        </w:rPr>
-        <w:t xml:space="preserve">　ファームウエアのプロジェクト(ソースコード)ファイル：CC1352P_</w:t>
-      </w:r>
-      <w:r>
-        <w:rPr>
-          <w:rFonts w:hint="eastAsia"/>
-        </w:rPr>
-        <w:t>SA</w:t>
-      </w:r>
-      <w:r>
-        <w:rPr>
-          <w:rFonts w:hint="eastAsia"/>
-        </w:rPr>
-        <w:t>.zip</w:t>
-      </w:r>
+      <w:pPr>
+        <w:rPr>
+          <w:sz w:val="24"/>
+          <w:szCs w:val="24"/>
+        </w:rPr>
+      </w:pPr>
+      <w:r>
+        <w:rPr>
+          <w:rFonts w:hint="eastAsia"/>
+          <w:sz w:val="24"/>
+          <w:szCs w:val="24"/>
+        </w:rPr>
+        <w:t>1</w:t>
+      </w:r>
+      <w:r>
+        <w:rPr>
+          <w:sz w:val="24"/>
+          <w:szCs w:val="24"/>
+        </w:rPr>
+        <w:t>.3.</w:t>
+      </w:r>
+      <w:r>
+        <w:rPr>
+          <w:rFonts w:hint="eastAsia"/>
+          <w:sz w:val="24"/>
+          <w:szCs w:val="24"/>
+        </w:rPr>
+        <w:t>１ファームウエア</w:t>
+      </w:r>
+    </w:p>
+    <w:p>
+      <w:r>
+        <w:rPr>
+          <w:rFonts w:hint="eastAsia"/>
+        </w:rPr>
+        <w:t xml:space="preserve">　ファームウエアのプロジェクト</w:t>
+      </w:r>
+      <w:r>
+        <w:rPr>
+          <w:rFonts w:hint="eastAsia"/>
+        </w:rPr>
+        <w:t>ホルダー</w:t>
+      </w:r>
+      <w:r>
+        <w:rPr>
+          <w:rFonts w:hint="eastAsia"/>
+        </w:rPr>
+        <w:t>：</w:t>
+      </w:r>
+      <w:proofErr w:type="spellStart"/>
+      <w:r>
+        <w:rPr>
+          <w:rFonts w:hint="eastAsia"/>
+        </w:rPr>
+        <w:t>SpectrumAnalyzer</w:t>
+      </w:r>
+      <w:proofErr w:type="spellEnd"/>
     </w:p>
     <w:p/>
     <w:p>
       <w:r>
         <w:rPr>
           <w:rFonts w:hint="eastAsia"/>
-        </w:rPr>
-        <w:t>２．GUI</w:t>
+          <w:sz w:val="24"/>
+          <w:szCs w:val="24"/>
+        </w:rPr>
+        <w:t>1</w:t>
+      </w:r>
+      <w:r>
+        <w:rPr>
+          <w:sz w:val="24"/>
+          <w:szCs w:val="24"/>
+        </w:rPr>
+        <w:t>.3.2</w:t>
+      </w:r>
+      <w:r>
+        <w:t xml:space="preserve"> </w:t>
+      </w:r>
+      <w:r>
+        <w:rPr>
+          <w:rFonts w:hint="eastAsia"/>
+          <w:sz w:val="24"/>
+          <w:szCs w:val="24"/>
+        </w:rPr>
+        <w:t>GUI</w:t>
       </w:r>
     </w:p>
     <w:p>
@@ -1521,7 +1729,19 @@
         <w:rPr>
           <w:rFonts w:hint="eastAsia"/>
         </w:rPr>
-        <w:t>プログラムのプロジェクト(ソースコード)ファイル：</w:t>
+        <w:t>プログラムのプロジェクト</w:t>
+      </w:r>
+      <w:r>
+        <w:rPr>
+          <w:rFonts w:hint="eastAsia"/>
+        </w:rPr>
+        <w:t>ホルダー</w:t>
+      </w:r>
+      <w:r>
+        <w:rPr>
+          <w:rFonts w:hint="eastAsia"/>
+        </w:rPr>
+        <w:t>：</w:t>
       </w:r>
       <w:r>
         <w:t>CC1352P_S</w:t>
@@ -1533,7 +1753,7 @@
         <w:t>A</w:t>
       </w:r>
       <w:r>
-        <w:t>_Win.zip</w:t>
+        <w:t>_Win</w:t>
       </w:r>
     </w:p>
     <w:p>
@@ -1591,7 +1811,7 @@
                     </pic:cNvPicPr>
                   </pic:nvPicPr>
                   <pic:blipFill>
-                    <a:blip r:embed="rId11" cstate="print">
+                    <a:blip r:embed="rId10" cstate="print">
                       <a:extLst>
                         <a:ext uri="{28A0092B-C50C-407E-A947-70E740481C1C}">
                           <a14:useLocalDpi xmlns:a14="http://schemas.microsoft.com/office/drawing/2010/main" val="0"/>
@@ -1637,81 +1857,81 @@
         <w:ind w:leftChars="0" w:left="360"/>
       </w:pPr>
       <w:r>
+        <w:t>LAUNCHXL-CC1352P</w:t>
+      </w:r>
+      <w:r>
+        <w:rPr>
+          <w:rFonts w:hint="eastAsia"/>
+        </w:rPr>
+        <w:t>の接続しているCOMポートを選択します。</w:t>
+      </w:r>
+    </w:p>
+    <w:p>
+      <w:r>
+        <w:rPr>
+          <w:rFonts w:hint="eastAsia"/>
+        </w:rPr>
+        <w:t>(2)[</w:t>
+      </w:r>
+      <w:proofErr w:type="spellStart"/>
+      <w:r>
+        <w:t>PortSearch</w:t>
+      </w:r>
+      <w:proofErr w:type="spellEnd"/>
+      <w:r>
+        <w:t>]</w:t>
+      </w:r>
+      <w:r>
+        <w:rPr>
+          <w:rFonts w:hint="eastAsia"/>
+        </w:rPr>
+        <w:t>ボタン</w:t>
+      </w:r>
+    </w:p>
+    <w:p>
+      <w:pPr>
+        <w:pStyle w:val="a4"/>
+        <w:ind w:leftChars="0" w:left="360"/>
+      </w:pPr>
+      <w:r>
+        <w:rPr>
+          <w:rFonts w:hint="eastAsia"/>
+        </w:rPr>
+        <w:t>このプログラムの起動後</w:t>
+      </w:r>
+      <w:r>
+        <w:t>LAUNCHXL-CC1352P</w:t>
+      </w:r>
+      <w:r>
+        <w:rPr>
+          <w:rFonts w:hint="eastAsia"/>
+        </w:rPr>
+        <w:t>をUSB接続した場合などに、このボタンをクリックしてパソコンに接続されているCOMポートの情報を読み込みます。</w:t>
+      </w:r>
+    </w:p>
+    <w:p>
+      <w:r>
+        <w:rPr>
+          <w:rFonts w:hint="eastAsia"/>
+        </w:rPr>
+        <w:t>(3)[</w:t>
+      </w:r>
+      <w:r>
+        <w:t>Start]</w:t>
+      </w:r>
+      <w:r>
+        <w:rPr>
+          <w:rFonts w:hint="eastAsia"/>
+        </w:rPr>
+        <w:t>ボタン</w:t>
+      </w:r>
+    </w:p>
+    <w:p>
+      <w:r>
+        <w:rPr>
+          <w:rFonts w:hint="eastAsia"/>
+        </w:rPr>
         <w:lastRenderedPageBreak/>
-        <w:t>LAUNCHXL-CC1352P</w:t>
-      </w:r>
-      <w:r>
-        <w:rPr>
-          <w:rFonts w:hint="eastAsia"/>
-        </w:rPr>
-        <w:t>の接続しているCOMポートを選択します。</w:t>
-      </w:r>
-    </w:p>
-    <w:p>
-      <w:r>
-        <w:rPr>
-          <w:rFonts w:hint="eastAsia"/>
-        </w:rPr>
-        <w:t>(2)[</w:t>
-      </w:r>
-      <w:proofErr w:type="spellStart"/>
-      <w:r>
-        <w:t>PortSearch</w:t>
-      </w:r>
-      <w:proofErr w:type="spellEnd"/>
-      <w:r>
-        <w:t>]</w:t>
-      </w:r>
-      <w:r>
-        <w:rPr>
-          <w:rFonts w:hint="eastAsia"/>
-        </w:rPr>
-        <w:t>ボタン</w:t>
-      </w:r>
-    </w:p>
-    <w:p>
-      <w:pPr>
-        <w:pStyle w:val="a4"/>
-        <w:ind w:leftChars="0" w:left="360"/>
-      </w:pPr>
-      <w:r>
-        <w:rPr>
-          <w:rFonts w:hint="eastAsia"/>
-        </w:rPr>
-        <w:t>このプログラムの起動後</w:t>
-      </w:r>
-      <w:r>
-        <w:t>LAUNCHXL-CC1352P</w:t>
-      </w:r>
-      <w:r>
-        <w:rPr>
-          <w:rFonts w:hint="eastAsia"/>
-        </w:rPr>
-        <w:t>をUSB接続した場合などに、このボタンをクリックしてパソコンに接続されているCOMポートの情報を読み込みます。</w:t>
-      </w:r>
-    </w:p>
-    <w:p>
-      <w:r>
-        <w:rPr>
-          <w:rFonts w:hint="eastAsia"/>
-        </w:rPr>
-        <w:t>(3)[</w:t>
-      </w:r>
-      <w:r>
-        <w:t>Start]</w:t>
-      </w:r>
-      <w:r>
-        <w:rPr>
-          <w:rFonts w:hint="eastAsia"/>
-        </w:rPr>
-        <w:t>ボタン</w:t>
-      </w:r>
-    </w:p>
-    <w:p>
-      <w:r>
-        <w:rPr>
-          <w:rFonts w:hint="eastAsia"/>
-        </w:rPr>
         <w:t xml:space="preserve">　　</w:t>
       </w:r>
       <w:r>
@@ -1944,7 +2164,7 @@
                     </pic:cNvPicPr>
                   </pic:nvPicPr>
                   <pic:blipFill>
-                    <a:blip r:embed="rId12" cstate="print">
+                    <a:blip r:embed="rId11" cstate="print">
                       <a:extLst>
                         <a:ext uri="{28A0092B-C50C-407E-A947-70E740481C1C}">
                           <a14:useLocalDpi xmlns:a14="http://schemas.microsoft.com/office/drawing/2010/main" val="0"/>
@@ -2148,7 +2368,6 @@
         <w:rPr>
           <w:rFonts w:hint="eastAsia"/>
         </w:rPr>
-        <w:lastRenderedPageBreak/>
         <w:t>に活用できます。</w:t>
       </w:r>
     </w:p>
@@ -2162,10 +2381,17 @@
       </w:pPr>
       <w:r>
         <w:rPr>
-          <w:rFonts w:hint="eastAsia"/>
           <w:sz w:val="36"/>
           <w:szCs w:val="36"/>
         </w:rPr>
+        <w:t xml:space="preserve">1.4 </w:t>
+      </w:r>
+      <w:r>
+        <w:rPr>
+          <w:rFonts w:hint="eastAsia"/>
+          <w:sz w:val="36"/>
+          <w:szCs w:val="36"/>
+        </w:rPr>
         <w:t>IEEE802.15.4パケット送信</w:t>
       </w:r>
     </w:p>
@@ -2181,6 +2407,7 @@
         <w:rPr>
           <w:rFonts w:hint="eastAsia"/>
         </w:rPr>
+        <w:lastRenderedPageBreak/>
         <w:t xml:space="preserve">　</w:t>
       </w:r>
       <w:r>
@@ -2207,8 +2434,25 @@
       <w:r>
         <w:rPr>
           <w:rFonts w:hint="eastAsia"/>
-        </w:rPr>
-        <w:t>１．CUI</w:t>
+          <w:sz w:val="24"/>
+          <w:szCs w:val="24"/>
+        </w:rPr>
+        <w:t>1</w:t>
+      </w:r>
+      <w:r>
+        <w:rPr>
+          <w:sz w:val="24"/>
+          <w:szCs w:val="24"/>
+        </w:rPr>
+        <w:t xml:space="preserve">.4.1 </w:t>
+      </w:r>
+      <w:r>
+        <w:rPr>
+          <w:rFonts w:hint="eastAsia"/>
+          <w:sz w:val="24"/>
+          <w:szCs w:val="24"/>
+        </w:rPr>
+        <w:t>CUI</w:t>
       </w:r>
     </w:p>
     <w:p>
@@ -2283,7 +2527,19 @@
         <w:rPr>
           <w:rFonts w:hint="eastAsia"/>
         </w:rPr>
-        <w:t xml:space="preserve">　ファームウエアのプロジェクト(ソースコード)ファイル：CC1352P_</w:t>
+        <w:t xml:space="preserve">　ファームウエアのプロジェクト</w:t>
+      </w:r>
+      <w:r>
+        <w:rPr>
+          <w:rFonts w:hint="eastAsia"/>
+        </w:rPr>
+        <w:t>ホルダー：</w:t>
+      </w:r>
+      <w:r>
+        <w:rPr>
+          <w:rFonts w:hint="eastAsia"/>
+        </w:rPr>
+        <w:t>CC1352P_</w:t>
       </w:r>
       <w:r>
         <w:rPr>
@@ -2293,12 +2549,6 @@
       </w:r>
       <w:r>
         <w:t>5_4_Tx</w:t>
-      </w:r>
-      <w:r>
-        <w:rPr>
-          <w:rFonts w:hint="eastAsia"/>
-        </w:rPr>
-        <w:t>.zip</w:t>
       </w:r>
     </w:p>
     <w:p/>
@@ -3061,7 +3311,6 @@
         <w:rPr>
           <w:rFonts w:hint="eastAsia"/>
         </w:rPr>
-        <w:lastRenderedPageBreak/>
         <w:t xml:space="preserve">　</w:t>
       </w:r>
       <w:r>
@@ -3132,6 +3381,7 @@
         <w:rPr>
           <w:rFonts w:hint="eastAsia"/>
         </w:rPr>
+        <w:lastRenderedPageBreak/>
         <w:t>例　　　　：</w:t>
       </w:r>
       <w:proofErr w:type="spellStart"/>
@@ -3656,7 +3906,6 @@
         <w:rPr>
           <w:rFonts w:hint="eastAsia"/>
         </w:rPr>
-        <w:lastRenderedPageBreak/>
         <w:t xml:space="preserve">　　例　　　　：</w:t>
       </w:r>
       <w:proofErr w:type="spellStart"/>
@@ -3729,10 +3978,17 @@
       </w:pPr>
       <w:r>
         <w:rPr>
-          <w:rFonts w:hint="eastAsia"/>
           <w:sz w:val="36"/>
           <w:szCs w:val="36"/>
         </w:rPr>
+        <w:t xml:space="preserve">1.5 </w:t>
+      </w:r>
+      <w:r>
+        <w:rPr>
+          <w:rFonts w:hint="eastAsia"/>
+          <w:sz w:val="36"/>
+          <w:szCs w:val="36"/>
+        </w:rPr>
         <w:t>IEEE802.15.4パケット受信</w:t>
       </w:r>
     </w:p>
@@ -3762,8 +4018,28 @@
       <w:r>
         <w:rPr>
           <w:rFonts w:hint="eastAsia"/>
-        </w:rPr>
-        <w:t>１．CUI</w:t>
+          <w:sz w:val="28"/>
+          <w:szCs w:val="28"/>
+        </w:rPr>
+        <w:t>1</w:t>
+      </w:r>
+      <w:r>
+        <w:rPr>
+          <w:sz w:val="28"/>
+          <w:szCs w:val="28"/>
+        </w:rPr>
+        <w:t>.5.1</w:t>
+      </w:r>
+      <w:r>
+        <w:t xml:space="preserve"> </w:t>
+      </w:r>
+      <w:r>
+        <w:rPr>
+          <w:rFonts w:hint="eastAsia"/>
+          <w:sz w:val="24"/>
+          <w:szCs w:val="24"/>
+        </w:rPr>
+        <w:t>CUI</w:t>
       </w:r>
     </w:p>
     <w:p>
@@ -3838,7 +4114,19 @@
         <w:rPr>
           <w:rFonts w:hint="eastAsia"/>
         </w:rPr>
-        <w:t xml:space="preserve">　ファームウエアのプロジェクト(ソースコード)ファイル：CC1352P_1</w:t>
+        <w:t xml:space="preserve">　ファームウエアのプロジェクト</w:t>
+      </w:r>
+      <w:r>
+        <w:rPr>
+          <w:rFonts w:hint="eastAsia"/>
+        </w:rPr>
+        <w:t>ホルダー</w:t>
+      </w:r>
+      <w:r>
+        <w:rPr>
+          <w:rFonts w:hint="eastAsia"/>
+        </w:rPr>
+        <w:t>：CC1352P_1</w:t>
       </w:r>
       <w:r>
         <w:t>5_4_</w:t>
@@ -3852,12 +4140,6 @@
       <w:r>
         <w:t>x</w:t>
       </w:r>
-      <w:r>
-        <w:rPr>
-          <w:rFonts w:hint="eastAsia"/>
-        </w:rPr>
-        <w:t>.zip</w:t>
-      </w:r>
     </w:p>
     <w:p/>
     <w:p>
@@ -4480,44 +4762,44 @@
           <w:sz w:val="20"/>
           <w:szCs w:val="20"/>
         </w:rPr>
+        <w:t>------------------------------------------------------------</w:t>
+      </w:r>
+    </w:p>
+    <w:p>
+      <w:r>
+        <w:rPr>
+          <w:rFonts w:hint="eastAsia"/>
+        </w:rPr>
+        <w:t xml:space="preserve">　  上段がコマンドレファレンス、下段が現在の設定値です。</w:t>
+      </w:r>
+    </w:p>
+    <w:p>
+      <w:r>
+        <w:rPr>
+          <w:rFonts w:hint="eastAsia"/>
+        </w:rPr>
+        <w:t>(</w:t>
+      </w:r>
+      <w:r>
+        <w:t>2)</w:t>
+      </w:r>
+      <w:r>
+        <w:rPr>
+          <w:rFonts w:hint="eastAsia"/>
+        </w:rPr>
+        <w:t>周波数設定</w:t>
+      </w:r>
+    </w:p>
+    <w:p>
+      <w:pPr>
+        <w:pStyle w:val="a4"/>
+        <w:ind w:leftChars="0" w:left="360"/>
+      </w:pPr>
+      <w:r>
+        <w:rPr>
+          <w:rFonts w:hint="eastAsia"/>
+        </w:rPr>
         <w:lastRenderedPageBreak/>
-        <w:t>------------------------------------------------------------</w:t>
-      </w:r>
-    </w:p>
-    <w:p>
-      <w:r>
-        <w:rPr>
-          <w:rFonts w:hint="eastAsia"/>
-        </w:rPr>
-        <w:t xml:space="preserve">　  上段がコマンドレファレンス、下段が現在の設定値です。</w:t>
-      </w:r>
-    </w:p>
-    <w:p>
-      <w:r>
-        <w:rPr>
-          <w:rFonts w:hint="eastAsia"/>
-        </w:rPr>
-        <w:t>(</w:t>
-      </w:r>
-      <w:r>
-        <w:t>2)</w:t>
-      </w:r>
-      <w:r>
-        <w:rPr>
-          <w:rFonts w:hint="eastAsia"/>
-        </w:rPr>
-        <w:t>周波数設定</w:t>
-      </w:r>
-    </w:p>
-    <w:p>
-      <w:pPr>
-        <w:pStyle w:val="a4"/>
-        <w:ind w:leftChars="0" w:left="360"/>
-      </w:pPr>
-      <w:r>
-        <w:rPr>
-          <w:rFonts w:hint="eastAsia"/>
-        </w:rPr>
         <w:t>周波数範囲：</w:t>
       </w:r>
       <w:r>
@@ -5107,48 +5389,48 @@
         <w:rPr>
           <w:rFonts w:hint="eastAsia"/>
         </w:rPr>
+        <w:t>受信ストップすると、受信スタートがら受信したパケット数、その中の</w:t>
+      </w:r>
+      <w:r>
+        <w:rPr>
+          <w:rFonts w:hint="eastAsia"/>
+        </w:rPr>
+        <w:t>フレームチェック結果Goodパケット数、Errorパケット数を表示します。</w:t>
+      </w:r>
+    </w:p>
+    <w:p>
+      <w:pPr>
+        <w:pStyle w:val="a4"/>
+        <w:ind w:leftChars="0" w:left="360"/>
+      </w:pPr>
+      <w:r>
+        <w:rPr>
+          <w:rFonts w:hint="eastAsia"/>
+        </w:rPr>
+        <w:t>例　　　　：</w:t>
+      </w:r>
+      <w:proofErr w:type="spellStart"/>
+      <w:r>
+        <w:rPr>
+          <w:rFonts w:hint="eastAsia"/>
+        </w:rPr>
+        <w:t>s</w:t>
+      </w:r>
+      <w:r>
+        <w:t>to</w:t>
+      </w:r>
+      <w:proofErr w:type="spellEnd"/>
+    </w:p>
+    <w:p>
+      <w:pPr>
+        <w:pStyle w:val="a4"/>
+        <w:ind w:leftChars="0" w:left="360"/>
+      </w:pPr>
+      <w:r>
+        <w:rPr>
+          <w:rFonts w:hint="eastAsia"/>
+        </w:rPr>
         <w:lastRenderedPageBreak/>
-        <w:t>受信ストップすると、受信スタートがら受信したパケット数、その中の</w:t>
-      </w:r>
-      <w:r>
-        <w:rPr>
-          <w:rFonts w:hint="eastAsia"/>
-        </w:rPr>
-        <w:t>フレームチェック結果Goodパケット数、Errorパケット数を表示します。</w:t>
-      </w:r>
-    </w:p>
-    <w:p>
-      <w:pPr>
-        <w:pStyle w:val="a4"/>
-        <w:ind w:leftChars="0" w:left="360"/>
-      </w:pPr>
-      <w:r>
-        <w:rPr>
-          <w:rFonts w:hint="eastAsia"/>
-        </w:rPr>
-        <w:t>例　　　　：</w:t>
-      </w:r>
-      <w:proofErr w:type="spellStart"/>
-      <w:r>
-        <w:rPr>
-          <w:rFonts w:hint="eastAsia"/>
-        </w:rPr>
-        <w:t>s</w:t>
-      </w:r>
-      <w:r>
-        <w:t>to</w:t>
-      </w:r>
-      <w:proofErr w:type="spellEnd"/>
-    </w:p>
-    <w:p>
-      <w:pPr>
-        <w:pStyle w:val="a4"/>
-        <w:ind w:leftChars="0" w:left="360"/>
-      </w:pPr>
-      <w:r>
-        <w:rPr>
-          <w:rFonts w:hint="eastAsia"/>
-        </w:rPr>
         <w:t xml:space="preserve"> </w:t>
       </w:r>
       <w:r>
@@ -5460,30 +5742,29 @@
           <w:sz w:val="36"/>
           <w:szCs w:val="36"/>
         </w:rPr>
-        <w:t>Backscatter</w:t>
-      </w:r>
-      <w:r>
-        <w:rPr>
-          <w:rFonts w:hint="eastAsia"/>
+        <w:t xml:space="preserve">1.6 </w:t>
+      </w:r>
+      <w:r>
+        <w:rPr>
           <w:sz w:val="36"/>
           <w:szCs w:val="36"/>
         </w:rPr>
-        <w:t xml:space="preserve"> </w:t>
-      </w:r>
-      <w:r>
-        <w:rPr>
+        <w:t>Backscatter</w:t>
+      </w:r>
+      <w:r>
+        <w:rPr>
+          <w:rFonts w:hint="eastAsia"/>
           <w:sz w:val="36"/>
           <w:szCs w:val="36"/>
         </w:rPr>
-        <w:t>TAG</w:t>
-      </w:r>
-      <w:r>
-        <w:rPr>
-          <w:rFonts w:hint="eastAsia"/>
+        <w:t xml:space="preserve"> </w:t>
+      </w:r>
+      <w:r>
+        <w:rPr>
           <w:sz w:val="36"/>
           <w:szCs w:val="36"/>
         </w:rPr>
-        <w:t>用</w:t>
+        <w:t>TAG</w:t>
       </w:r>
       <w:r>
         <w:rPr>
@@ -5491,7 +5772,7 @@
           <w:sz w:val="36"/>
           <w:szCs w:val="36"/>
         </w:rPr>
-        <w:t xml:space="preserve"> </w:t>
+        <w:t>用</w:t>
       </w:r>
       <w:r>
         <w:rPr>
@@ -5499,6 +5780,14 @@
           <w:sz w:val="36"/>
           <w:szCs w:val="36"/>
         </w:rPr>
+        <w:t xml:space="preserve"> </w:t>
+      </w:r>
+      <w:r>
+        <w:rPr>
+          <w:rFonts w:hint="eastAsia"/>
+          <w:sz w:val="36"/>
+          <w:szCs w:val="36"/>
+        </w:rPr>
         <w:t>IEEE802.15.4パケット受信</w:t>
       </w:r>
     </w:p>
@@ -5522,8 +5811,28 @@
       <w:r>
         <w:rPr>
           <w:rFonts w:hint="eastAsia"/>
-        </w:rPr>
-        <w:t>１．CUI</w:t>
+          <w:sz w:val="24"/>
+          <w:szCs w:val="24"/>
+        </w:rPr>
+        <w:t>1</w:t>
+      </w:r>
+      <w:r>
+        <w:rPr>
+          <w:sz w:val="24"/>
+          <w:szCs w:val="24"/>
+        </w:rPr>
+        <w:t>.6.1</w:t>
+      </w:r>
+      <w:r>
+        <w:t xml:space="preserve"> </w:t>
+      </w:r>
+      <w:r>
+        <w:rPr>
+          <w:rFonts w:hint="eastAsia"/>
+          <w:sz w:val="24"/>
+          <w:szCs w:val="24"/>
+        </w:rPr>
+        <w:t>CUI</w:t>
       </w:r>
     </w:p>
     <w:p>
@@ -5598,7 +5907,19 @@
         <w:rPr>
           <w:rFonts w:hint="eastAsia"/>
         </w:rPr>
-        <w:t xml:space="preserve">　ファームウエアのプロジェクト(ソースコード)ファイル：BackscatterTAG_1</w:t>
+        <w:t xml:space="preserve">　ファームウエアのプロジェクト</w:t>
+      </w:r>
+      <w:r>
+        <w:rPr>
+          <w:rFonts w:hint="eastAsia"/>
+        </w:rPr>
+        <w:t>ホルダー</w:t>
+      </w:r>
+      <w:r>
+        <w:rPr>
+          <w:rFonts w:hint="eastAsia"/>
+        </w:rPr>
+        <w:t>：BackscatterTAG_1</w:t>
       </w:r>
       <w:r>
         <w:t>5_4_</w:t>
@@ -5612,13 +5933,8 @@
       <w:r>
         <w:t>x</w:t>
       </w:r>
-      <w:r>
-        <w:rPr>
-          <w:rFonts w:hint="eastAsia"/>
-        </w:rPr>
-        <w:t>.zip</w:t>
-      </w:r>
-    </w:p>
+    </w:p>
+    <w:p/>
     <w:p>
       <w:r>
         <w:rPr>
@@ -5692,28 +6008,28 @@
       </w:pPr>
       <w:proofErr w:type="spellStart"/>
       <w:r>
+        <w:t>fre</w:t>
+      </w:r>
+      <w:proofErr w:type="spellEnd"/>
+      <w:r>
+        <w:t xml:space="preserve">  </w:t>
+      </w:r>
+      <w:proofErr w:type="spellStart"/>
+      <w:r>
+        <w:t>RF_Frequency</w:t>
+      </w:r>
+      <w:proofErr w:type="spellEnd"/>
+      <w:r>
+        <w:t>(MHz)     float</w:t>
+      </w:r>
+    </w:p>
+    <w:p>
+      <w:pPr>
+        <w:pStyle w:val="a4"/>
+      </w:pPr>
+      <w:proofErr w:type="spellStart"/>
+      <w:r>
         <w:lastRenderedPageBreak/>
-        <w:t>fre</w:t>
-      </w:r>
-      <w:proofErr w:type="spellEnd"/>
-      <w:r>
-        <w:t xml:space="preserve">  </w:t>
-      </w:r>
-      <w:proofErr w:type="spellStart"/>
-      <w:r>
-        <w:t>RF_Frequency</w:t>
-      </w:r>
-      <w:proofErr w:type="spellEnd"/>
-      <w:r>
-        <w:t>(MHz)     float</w:t>
-      </w:r>
-    </w:p>
-    <w:p>
-      <w:pPr>
-        <w:pStyle w:val="a4"/>
-      </w:pPr>
-      <w:proofErr w:type="spellStart"/>
-      <w:r>
         <w:t>sta</w:t>
       </w:r>
       <w:proofErr w:type="spellEnd"/>
@@ -6089,30 +6405,29 @@
           <w:sz w:val="36"/>
           <w:szCs w:val="36"/>
         </w:rPr>
-        <w:t>Backscatter</w:t>
-      </w:r>
-      <w:r>
-        <w:rPr>
-          <w:rFonts w:hint="eastAsia"/>
+        <w:t xml:space="preserve">1.7 </w:t>
+      </w:r>
+      <w:r>
+        <w:rPr>
           <w:sz w:val="36"/>
           <w:szCs w:val="36"/>
         </w:rPr>
-        <w:t xml:space="preserve"> </w:t>
-      </w:r>
-      <w:r>
-        <w:rPr>
+        <w:t>Backscatter</w:t>
+      </w:r>
+      <w:r>
+        <w:rPr>
+          <w:rFonts w:hint="eastAsia"/>
           <w:sz w:val="36"/>
           <w:szCs w:val="36"/>
         </w:rPr>
-        <w:t>TAG</w:t>
-      </w:r>
-      <w:r>
-        <w:rPr>
-          <w:rFonts w:hint="eastAsia"/>
+        <w:t xml:space="preserve"> </w:t>
+      </w:r>
+      <w:r>
+        <w:rPr>
           <w:sz w:val="36"/>
           <w:szCs w:val="36"/>
         </w:rPr>
-        <w:t>用</w:t>
+        <w:t>TAG</w:t>
       </w:r>
       <w:r>
         <w:rPr>
@@ -6120,7 +6435,7 @@
           <w:sz w:val="36"/>
           <w:szCs w:val="36"/>
         </w:rPr>
-        <w:t xml:space="preserve"> </w:t>
+        <w:t>用</w:t>
       </w:r>
       <w:r>
         <w:rPr>
@@ -6128,6 +6443,14 @@
           <w:sz w:val="36"/>
           <w:szCs w:val="36"/>
         </w:rPr>
+        <w:t xml:space="preserve"> </w:t>
+      </w:r>
+      <w:r>
+        <w:rPr>
+          <w:rFonts w:hint="eastAsia"/>
+          <w:sz w:val="36"/>
+          <w:szCs w:val="36"/>
+        </w:rPr>
         <w:t>簡易シグナルジェネレータ</w:t>
       </w:r>
     </w:p>
@@ -6145,17 +6468,31 @@
         <w:rPr>
           <w:rFonts w:hint="eastAsia"/>
         </w:rPr>
-        <w:t xml:space="preserve">　ファームウエアのプロジェクト(ソースコード)ファイル：BackscatterTAG_</w:t>
+        <w:t xml:space="preserve">　ファームウエアのプロジェクト</w:t>
+      </w:r>
+      <w:r>
+        <w:rPr>
+          <w:rFonts w:hint="eastAsia"/>
+        </w:rPr>
+        <w:t>ホルダー</w:t>
+      </w:r>
+      <w:r>
+        <w:rPr>
+          <w:rFonts w:hint="eastAsia"/>
+        </w:rPr>
+        <w:t>：</w:t>
+      </w:r>
+      <w:proofErr w:type="spellStart"/>
+      <w:r>
+        <w:rPr>
+          <w:rFonts w:hint="eastAsia"/>
+        </w:rPr>
+        <w:t>BackscatterTAG_</w:t>
       </w:r>
       <w:r>
         <w:t>CW_Tx</w:t>
       </w:r>
-      <w:r>
-        <w:rPr>
-          <w:rFonts w:hint="eastAsia"/>
-        </w:rPr>
-        <w:t>.zip</w:t>
-      </w:r>
+      <w:proofErr w:type="spellEnd"/>
     </w:p>
     <w:p/>
     <w:p/>
@@ -6165,30 +6502,29 @@
           <w:sz w:val="36"/>
           <w:szCs w:val="36"/>
         </w:rPr>
-        <w:t>Backscatter</w:t>
-      </w:r>
-      <w:r>
-        <w:rPr>
-          <w:rFonts w:hint="eastAsia"/>
+        <w:t xml:space="preserve">1.8 </w:t>
+      </w:r>
+      <w:r>
+        <w:rPr>
           <w:sz w:val="36"/>
           <w:szCs w:val="36"/>
         </w:rPr>
-        <w:t xml:space="preserve"> </w:t>
-      </w:r>
-      <w:r>
-        <w:rPr>
+        <w:t>Backscatter</w:t>
+      </w:r>
+      <w:r>
+        <w:rPr>
+          <w:rFonts w:hint="eastAsia"/>
           <w:sz w:val="36"/>
           <w:szCs w:val="36"/>
         </w:rPr>
-        <w:t>TAG</w:t>
-      </w:r>
-      <w:r>
-        <w:rPr>
-          <w:rFonts w:hint="eastAsia"/>
+        <w:t xml:space="preserve"> </w:t>
+      </w:r>
+      <w:r>
+        <w:rPr>
           <w:sz w:val="36"/>
           <w:szCs w:val="36"/>
         </w:rPr>
-        <w:t>用</w:t>
+        <w:t>TAG</w:t>
       </w:r>
       <w:r>
         <w:rPr>
@@ -6196,7 +6532,7 @@
           <w:sz w:val="36"/>
           <w:szCs w:val="36"/>
         </w:rPr>
-        <w:t xml:space="preserve"> </w:t>
+        <w:t>用</w:t>
       </w:r>
       <w:r>
         <w:rPr>
@@ -6204,21 +6540,29 @@
           <w:sz w:val="36"/>
           <w:szCs w:val="36"/>
         </w:rPr>
-        <w:t>I</w:t>
-      </w:r>
-      <w:r>
-        <w:rPr>
+        <w:t xml:space="preserve"> </w:t>
+      </w:r>
+      <w:r>
+        <w:rPr>
+          <w:rFonts w:hint="eastAsia"/>
           <w:sz w:val="36"/>
           <w:szCs w:val="36"/>
         </w:rPr>
-        <w:t>EEE802.15.4</w:t>
-      </w:r>
-      <w:r>
-        <w:rPr>
-          <w:rFonts w:hint="eastAsia"/>
+        <w:t>I</w:t>
+      </w:r>
+      <w:r>
+        <w:rPr>
           <w:sz w:val="36"/>
           <w:szCs w:val="36"/>
         </w:rPr>
+        <w:t>EEE802.15.4</w:t>
+      </w:r>
+      <w:r>
+        <w:rPr>
+          <w:rFonts w:hint="eastAsia"/>
+          <w:sz w:val="36"/>
+          <w:szCs w:val="36"/>
+        </w:rPr>
         <w:t>パケット送信</w:t>
       </w:r>
     </w:p>
@@ -6228,15 +6572,43 @@
         <w:rPr>
           <w:rFonts w:hint="eastAsia"/>
         </w:rPr>
+        <w:t xml:space="preserve">　</w:t>
+      </w:r>
+      <w:r>
+        <w:rPr>
+          <w:rFonts w:hint="eastAsia"/>
+        </w:rPr>
+        <w:t>IEEE802.15.4パケット送信の通信スピードを230400BPSに変更して、コマンドを追加</w:t>
+      </w:r>
+      <w:r>
+        <w:rPr>
+          <w:rFonts w:hint="eastAsia"/>
+        </w:rPr>
         <w:lastRenderedPageBreak/>
-        <w:t xml:space="preserve">　</w:t>
-      </w:r>
-      <w:r>
-        <w:rPr>
-          <w:rFonts w:hint="eastAsia"/>
-        </w:rPr>
-        <w:t>IEEE802.15.4パケット送信の通信スピードを230400BPSに変更して、コマンドを追加したものです。</w:t>
-      </w:r>
+        <w:t>したものです。</w:t>
+      </w:r>
+    </w:p>
+    <w:p>
+      <w:pPr>
+        <w:ind w:firstLineChars="100" w:firstLine="210"/>
+      </w:pPr>
+      <w:r>
+        <w:rPr>
+          <w:rFonts w:hint="eastAsia"/>
+        </w:rPr>
+        <w:t>ファームウエアのプロジェクトホルダー：</w:t>
+      </w:r>
+      <w:proofErr w:type="spellStart"/>
+      <w:r>
+        <w:rPr>
+          <w:rFonts w:hint="eastAsia"/>
+        </w:rPr>
+        <w:t>BackscatterTAG_Cont</w:t>
+      </w:r>
+      <w:r>
+        <w:t>_Tx</w:t>
+      </w:r>
+      <w:proofErr w:type="spellEnd"/>
     </w:p>
     <w:p>
       <w:r>
@@ -6251,8 +6623,25 @@
       <w:r>
         <w:rPr>
           <w:rFonts w:hint="eastAsia"/>
-        </w:rPr>
-        <w:t>１．CUI</w:t>
+          <w:sz w:val="24"/>
+          <w:szCs w:val="24"/>
+        </w:rPr>
+        <w:t>1</w:t>
+      </w:r>
+      <w:r>
+        <w:rPr>
+          <w:sz w:val="24"/>
+          <w:szCs w:val="24"/>
+        </w:rPr>
+        <w:t xml:space="preserve">.8.1 </w:t>
+      </w:r>
+      <w:r>
+        <w:rPr>
+          <w:rFonts w:hint="eastAsia"/>
+          <w:sz w:val="24"/>
+          <w:szCs w:val="24"/>
+        </w:rPr>
+        <w:t>CUI</w:t>
       </w:r>
     </w:p>
     <w:p>
@@ -6327,7 +6716,19 @@
         <w:rPr>
           <w:rFonts w:hint="eastAsia"/>
         </w:rPr>
-        <w:t xml:space="preserve">　ファームウエアのプロジェクト(ソースコード)ファイル：BackscatterTAG_1</w:t>
+        <w:t xml:space="preserve">　ファームウエアのプロジェクト</w:t>
+      </w:r>
+      <w:r>
+        <w:rPr>
+          <w:rFonts w:hint="eastAsia"/>
+        </w:rPr>
+        <w:t>ホルダー</w:t>
+      </w:r>
+      <w:r>
+        <w:rPr>
+          <w:rFonts w:hint="eastAsia"/>
+        </w:rPr>
+        <w:t>：BackscatterTAG_1</w:t>
       </w:r>
       <w:r>
         <w:t>5_4_</w:t>
@@ -6341,12 +6742,6 @@
       <w:r>
         <w:t>x</w:t>
       </w:r>
-      <w:r>
-        <w:rPr>
-          <w:rFonts w:hint="eastAsia"/>
-        </w:rPr>
-        <w:t>.zip</w:t>
-      </w:r>
     </w:p>
     <w:p>
       <w:r>
@@ -6403,7 +6798,19 @@
         <w:rPr>
           <w:rFonts w:hint="eastAsia"/>
         </w:rPr>
-        <w:t>を入力するとヘルプ画面を表示します。</w:t>
+        <w:t>を入力すると</w:t>
+      </w:r>
+      <w:r>
+        <w:rPr>
+          <w:rFonts w:hint="eastAsia"/>
+        </w:rPr>
+        <w:t>以下の</w:t>
+      </w:r>
+      <w:r>
+        <w:rPr>
+          <w:rFonts w:hint="eastAsia"/>
+        </w:rPr>
+        <w:t>ヘルプ画面を表示します。</w:t>
       </w:r>
     </w:p>
     <w:p>
@@ -7280,6 +7687,7 @@
           <w:sz w:val="20"/>
           <w:szCs w:val="20"/>
         </w:rPr>
+        <w:lastRenderedPageBreak/>
         <w:t>------------------------------------------------------------</w:t>
       </w:r>
     </w:p>
@@ -7291,7 +7699,6 @@
         <w:rPr>
           <w:rFonts w:hint="eastAsia"/>
         </w:rPr>
-        <w:lastRenderedPageBreak/>
         <w:t>以降、追加したコマンドについて説明します。</w:t>
       </w:r>
     </w:p>
@@ -7498,6 +7905,1184 @@
         <w:t xml:space="preserve">           ACK_one</w:t>
       </w:r>
     </w:p>
+    <w:p/>
+    <w:p/>
+    <w:p>
+      <w:pPr>
+        <w:rPr>
+          <w:sz w:val="36"/>
+          <w:szCs w:val="36"/>
+        </w:rPr>
+      </w:pPr>
+      <w:r>
+        <w:rPr>
+          <w:rFonts w:hint="eastAsia"/>
+          <w:sz w:val="36"/>
+          <w:szCs w:val="36"/>
+        </w:rPr>
+        <w:t>２．</w:t>
+      </w:r>
+      <w:r>
+        <w:rPr>
+          <w:sz w:val="36"/>
+          <w:szCs w:val="36"/>
+        </w:rPr>
+        <w:t>NUCLEO-F446RE</w:t>
+      </w:r>
+      <w:r>
+        <w:rPr>
+          <w:rFonts w:hint="eastAsia"/>
+          <w:sz w:val="36"/>
+          <w:szCs w:val="36"/>
+        </w:rPr>
+        <w:t>を用いたツール</w:t>
+      </w:r>
+    </w:p>
+    <w:p/>
+    <w:p>
+      <w:pPr>
+        <w:ind w:firstLineChars="100" w:firstLine="210"/>
+      </w:pPr>
+      <w:r>
+        <w:rPr>
+          <w:rFonts w:hint="eastAsia"/>
+        </w:rPr>
+        <w:t>S</w:t>
+      </w:r>
+      <w:r>
+        <w:t>TMicroelectronics</w:t>
+      </w:r>
+      <w:r>
+        <w:rPr>
+          <w:rFonts w:hint="eastAsia"/>
+        </w:rPr>
+        <w:t>社製NUCLEO-F446REは</w:t>
+      </w:r>
+      <w:r>
+        <w:rPr>
+          <w:rFonts w:hint="eastAsia"/>
+        </w:rPr>
+        <w:t>、ARMベースの32</w:t>
+      </w:r>
+      <w:r>
+        <w:t>bit</w:t>
+      </w:r>
+      <w:r>
+        <w:rPr>
+          <w:rFonts w:hint="eastAsia"/>
+        </w:rPr>
+        <w:t>マイクロコンピュータSTM32F446REが内蔵されています。STM32F446REは、浮動小数点演算プロセッサ、128k</w:t>
+      </w:r>
+      <w:r>
+        <w:t>byte</w:t>
+      </w:r>
+      <w:r>
+        <w:rPr>
+          <w:rFonts w:hint="eastAsia"/>
+        </w:rPr>
+        <w:t>のＲＡＭ、A</w:t>
+      </w:r>
+      <w:r>
+        <w:t>DC</w:t>
+      </w:r>
+      <w:r>
+        <w:rPr>
+          <w:rFonts w:hint="eastAsia"/>
+        </w:rPr>
+        <w:t>/</w:t>
+      </w:r>
+      <w:r>
+        <w:t>DAC</w:t>
+      </w:r>
+      <w:r>
+        <w:rPr>
+          <w:rFonts w:hint="eastAsia"/>
+        </w:rPr>
+        <w:t>や種々のI</w:t>
+      </w:r>
+      <w:r>
+        <w:t>/F</w:t>
+      </w:r>
+      <w:r>
+        <w:rPr>
+          <w:rFonts w:hint="eastAsia"/>
+        </w:rPr>
+        <w:t>、180</w:t>
+      </w:r>
+      <w:r>
+        <w:t>MHz</w:t>
+      </w:r>
+      <w:r>
+        <w:rPr>
+          <w:rFonts w:hint="eastAsia"/>
+        </w:rPr>
+        <w:t>のクロック</w:t>
+      </w:r>
+      <w:r>
+        <w:rPr>
+          <w:rFonts w:hint="eastAsia"/>
+        </w:rPr>
+        <w:t>などなかなかパワフルです。</w:t>
+      </w:r>
+    </w:p>
+    <w:p>
+      <w:pPr>
+        <w:ind w:firstLineChars="100" w:firstLine="210"/>
+      </w:pPr>
+      <w:r>
+        <w:rPr>
+          <w:rFonts w:hint="eastAsia"/>
+        </w:rPr>
+        <w:t>ファームウエアの開発には無償のクラウド型開発環境である</w:t>
+      </w:r>
+      <w:proofErr w:type="spellStart"/>
+      <w:r>
+        <w:rPr>
+          <w:rFonts w:hint="eastAsia"/>
+        </w:rPr>
+        <w:t>mbed</w:t>
+      </w:r>
+      <w:proofErr w:type="spellEnd"/>
+      <w:r>
+        <w:rPr>
+          <w:rFonts w:hint="eastAsia"/>
+        </w:rPr>
+        <w:t>を使用しています。</w:t>
+      </w:r>
+    </w:p>
+    <w:p>
+      <w:r>
+        <w:rPr>
+          <w:rFonts w:hint="eastAsia"/>
+        </w:rPr>
+        <w:t xml:space="preserve">　</w:t>
+      </w:r>
+      <w:proofErr w:type="spellStart"/>
+      <w:r>
+        <w:rPr>
+          <w:rFonts w:hint="eastAsia"/>
+        </w:rPr>
+        <w:t>m</w:t>
+      </w:r>
+      <w:r>
+        <w:t>bed</w:t>
+      </w:r>
+      <w:proofErr w:type="spellEnd"/>
+      <w:r>
+        <w:rPr>
+          <w:rFonts w:hint="eastAsia"/>
+        </w:rPr>
+        <w:t>にログインし、プラットホーム：NUCLEO</w:t>
+      </w:r>
+      <w:r>
+        <w:t>-F446RE</w:t>
+      </w:r>
+      <w:r>
+        <w:rPr>
+          <w:rFonts w:hint="eastAsia"/>
+        </w:rPr>
+        <w:t>、テンプレート：</w:t>
+      </w:r>
+      <w:r>
+        <w:t>ADC Internal Temperature Sensor reading example</w:t>
+      </w:r>
+      <w:r>
+        <w:rPr>
+          <w:rFonts w:hint="eastAsia"/>
+        </w:rPr>
+        <w:t>、プログラム名：任意の名称で新しいプログラムの作成を行っで出来た新しいワークスペース上のm</w:t>
+      </w:r>
+      <w:r>
+        <w:t>ain.cpp</w:t>
+      </w:r>
+      <w:r>
+        <w:rPr>
+          <w:rFonts w:hint="eastAsia"/>
+        </w:rPr>
+        <w:t>の内容を書き換えると、これから紹介するファームウエアを利用できます。</w:t>
+      </w:r>
+    </w:p>
+    <w:p>
+      <w:pPr>
+        <w:ind w:firstLineChars="100" w:firstLine="210"/>
+      </w:pPr>
+    </w:p>
+    <w:p>
+      <w:r>
+        <w:rPr>
+          <w:rFonts w:hint="eastAsia"/>
+          <w:noProof/>
+        </w:rPr>
+        <w:lastRenderedPageBreak/>
+        <w:drawing>
+          <wp:inline distT="0" distB="0" distL="0" distR="0">
+            <wp:extent cx="5393690" cy="3592195"/>
+            <wp:effectExtent l="0" t="0" r="0" b="8255"/>
+            <wp:docPr id="4" name="図 4"/>
+            <wp:cNvGraphicFramePr>
+              <a:graphicFrameLocks xmlns:a="http://schemas.openxmlformats.org/drawingml/2006/main" noChangeAspect="1"/>
+            </wp:cNvGraphicFramePr>
+            <a:graphic xmlns:a="http://schemas.openxmlformats.org/drawingml/2006/main">
+              <a:graphicData uri="http://schemas.openxmlformats.org/drawingml/2006/picture">
+                <pic:pic xmlns:pic="http://schemas.openxmlformats.org/drawingml/2006/picture">
+                  <pic:nvPicPr>
+                    <pic:cNvPr id="0" name="Picture 1"/>
+                    <pic:cNvPicPr>
+                      <a:picLocks noChangeAspect="1" noChangeArrowheads="1"/>
+                    </pic:cNvPicPr>
+                  </pic:nvPicPr>
+                  <pic:blipFill>
+                    <a:blip r:embed="rId12">
+                      <a:extLst>
+                        <a:ext uri="{28A0092B-C50C-407E-A947-70E740481C1C}">
+                          <a14:useLocalDpi xmlns:a14="http://schemas.microsoft.com/office/drawing/2010/main" val="0"/>
+                        </a:ext>
+                      </a:extLst>
+                    </a:blip>
+                    <a:srcRect/>
+                    <a:stretch>
+                      <a:fillRect/>
+                    </a:stretch>
+                  </pic:blipFill>
+                  <pic:spPr bwMode="auto">
+                    <a:xfrm>
+                      <a:off x="0" y="0"/>
+                      <a:ext cx="5393690" cy="3592195"/>
+                    </a:xfrm>
+                    <a:prstGeom prst="rect">
+                      <a:avLst/>
+                    </a:prstGeom>
+                    <a:noFill/>
+                    <a:ln>
+                      <a:noFill/>
+                    </a:ln>
+                  </pic:spPr>
+                </pic:pic>
+              </a:graphicData>
+            </a:graphic>
+          </wp:inline>
+        </w:drawing>
+      </w:r>
+    </w:p>
+    <w:p/>
+    <w:p>
+      <w:pPr>
+        <w:rPr>
+          <w:sz w:val="36"/>
+          <w:szCs w:val="36"/>
+        </w:rPr>
+      </w:pPr>
+      <w:r>
+        <w:rPr>
+          <w:rFonts w:hint="eastAsia"/>
+          <w:sz w:val="36"/>
+          <w:szCs w:val="36"/>
+        </w:rPr>
+        <w:t>2.1</w:t>
+      </w:r>
+      <w:r>
+        <w:rPr>
+          <w:sz w:val="36"/>
+          <w:szCs w:val="36"/>
+        </w:rPr>
+        <w:t xml:space="preserve"> </w:t>
+      </w:r>
+      <w:r>
+        <w:rPr>
+          <w:rFonts w:hint="eastAsia"/>
+          <w:sz w:val="36"/>
+          <w:szCs w:val="36"/>
+        </w:rPr>
+        <w:t>簡易ファンクションジェネレータ</w:t>
+      </w:r>
+    </w:p>
+    <w:p/>
+    <w:p>
+      <w:r>
+        <w:rPr>
+          <w:rFonts w:hint="eastAsia"/>
+        </w:rPr>
+        <w:t xml:space="preserve">　</w:t>
+      </w:r>
+      <w:r>
+        <w:rPr>
+          <w:rFonts w:hint="eastAsia"/>
+        </w:rPr>
+        <w:t>内蔵のＤＡＣを用いて１H</w:t>
+      </w:r>
+      <w:r>
+        <w:t>z</w:t>
+      </w:r>
+      <w:r>
+        <w:rPr>
+          <w:rFonts w:hint="eastAsia"/>
+        </w:rPr>
+        <w:t>～5</w:t>
+      </w:r>
+      <w:r>
+        <w:t>0kHz</w:t>
+      </w:r>
+      <w:r>
+        <w:rPr>
+          <w:rFonts w:hint="eastAsia"/>
+        </w:rPr>
+        <w:t>のS</w:t>
+      </w:r>
+      <w:r>
+        <w:t>ine</w:t>
+      </w:r>
+      <w:r>
+        <w:rPr>
+          <w:rFonts w:hint="eastAsia"/>
+        </w:rPr>
+        <w:t>波、方形波、</w:t>
+      </w:r>
+      <w:r>
+        <w:rPr>
+          <w:rFonts w:hint="eastAsia"/>
+        </w:rPr>
+        <w:t>ノコギリ</w:t>
+      </w:r>
+      <w:r>
+        <w:rPr>
+          <w:rFonts w:hint="eastAsia"/>
+        </w:rPr>
+        <w:t>波を発生</w:t>
+      </w:r>
+      <w:r>
+        <w:rPr>
+          <w:rFonts w:hint="eastAsia"/>
+        </w:rPr>
+        <w:t>するファンクションジェネレータ</w:t>
+      </w:r>
+      <w:r>
+        <w:rPr>
+          <w:rFonts w:hint="eastAsia"/>
+        </w:rPr>
+        <w:t>。さらにＡＤＣを用いて</w:t>
+      </w:r>
+      <w:r>
+        <w:rPr>
+          <w:rFonts w:hint="eastAsia"/>
+        </w:rPr>
+        <w:t>実効値</w:t>
+      </w:r>
+      <w:r>
+        <w:rPr>
+          <w:rFonts w:hint="eastAsia"/>
+        </w:rPr>
+        <w:t>(rms)を測定するレベルメータを</w:t>
+      </w:r>
+      <w:r>
+        <w:rPr>
+          <w:rFonts w:hint="eastAsia"/>
+        </w:rPr>
+        <w:t>実装</w:t>
+      </w:r>
+      <w:r>
+        <w:rPr>
+          <w:rFonts w:hint="eastAsia"/>
+        </w:rPr>
+        <w:t>しています。</w:t>
+      </w:r>
+    </w:p>
+    <w:p>
+      <w:r>
+        <w:rPr>
+          <w:rFonts w:hint="eastAsia"/>
+        </w:rPr>
+        <w:t xml:space="preserve">　ファンクションジェネレータの出力信号は</w:t>
+      </w:r>
+      <w:r>
+        <w:rPr>
+          <w:rFonts w:hint="eastAsia"/>
+        </w:rPr>
+        <w:t>「</w:t>
+      </w:r>
+      <w:r>
+        <w:t>CN7</w:t>
+      </w:r>
+      <w:r>
+        <w:rPr>
+          <w:rFonts w:hint="eastAsia"/>
+        </w:rPr>
+        <w:t>」</w:t>
+      </w:r>
+      <w:r>
+        <w:rPr>
+          <w:rFonts w:hint="eastAsia"/>
+        </w:rPr>
+        <w:t>の「P</w:t>
+      </w:r>
+      <w:r>
+        <w:t>A4」</w:t>
+      </w:r>
+      <w:r>
+        <w:rPr>
+          <w:rFonts w:hint="eastAsia"/>
+        </w:rPr>
+        <w:t>ピンに出力され、1.65Vを中心に±1.6Vの振幅で出力されます。</w:t>
+      </w:r>
+      <w:r>
+        <w:rPr>
+          <w:rFonts w:hint="eastAsia"/>
+        </w:rPr>
+        <w:t>AC結合で使用する場合は</w:t>
+      </w:r>
+      <w:r>
+        <w:rPr>
+          <w:rFonts w:hint="eastAsia"/>
+        </w:rPr>
+        <w:t>コンデンサで直流成分をカットして下さい。</w:t>
+      </w:r>
+    </w:p>
+    <w:p>
+      <w:r>
+        <w:rPr>
+          <w:rFonts w:hint="eastAsia"/>
+        </w:rPr>
+        <w:t xml:space="preserve">　レベルメータの入力信号は「</w:t>
+      </w:r>
+      <w:r>
+        <w:t>CN7</w:t>
+      </w:r>
+      <w:r>
+        <w:rPr>
+          <w:rFonts w:hint="eastAsia"/>
+        </w:rPr>
+        <w:t>」の「P</w:t>
+      </w:r>
+      <w:r>
+        <w:t>A</w:t>
+      </w:r>
+      <w:r>
+        <w:rPr>
+          <w:rFonts w:hint="eastAsia"/>
+        </w:rPr>
+        <w:t>0</w:t>
+      </w:r>
+      <w:r>
+        <w:t>」</w:t>
+      </w:r>
+      <w:r>
+        <w:rPr>
+          <w:rFonts w:hint="eastAsia"/>
+        </w:rPr>
+        <w:t>ピンに入力され、</w:t>
+      </w:r>
+      <w:r>
+        <w:rPr>
+          <w:rFonts w:hint="eastAsia"/>
+        </w:rPr>
+        <w:t>1</w:t>
+      </w:r>
+      <w:r>
+        <w:t>.65V</w:t>
+      </w:r>
+      <w:r>
+        <w:rPr>
+          <w:rFonts w:hint="eastAsia"/>
+        </w:rPr>
+        <w:t>を中心に±1.65Vの振幅で入力されます。AC結合で使用する場合は電源(3</w:t>
+      </w:r>
+      <w:r>
+        <w:t>.3V</w:t>
+      </w:r>
+      <w:r>
+        <w:rPr>
+          <w:rFonts w:hint="eastAsia"/>
+        </w:rPr>
+        <w:t>)に1</w:t>
+      </w:r>
+      <w:r>
+        <w:t>K</w:t>
+      </w:r>
+      <w:r>
+        <w:rPr>
+          <w:rFonts w:hint="eastAsia"/>
+        </w:rPr>
+        <w:t>Ω位の抵抗でプルアップさらにGNDに1</w:t>
+      </w:r>
+      <w:r>
+        <w:t>K</w:t>
+      </w:r>
+      <w:r>
+        <w:rPr>
+          <w:rFonts w:hint="eastAsia"/>
+        </w:rPr>
+        <w:t>Ω位の抵抗でプルダウンして、コンデンサで直流成分をカットして接続して下さい。</w:t>
+      </w:r>
+    </w:p>
+    <w:p>
+      <w:pPr>
+        <w:ind w:firstLineChars="100" w:firstLine="210"/>
+      </w:pPr>
+      <w:r>
+        <w:rPr>
+          <w:rFonts w:hint="eastAsia"/>
+        </w:rPr>
+        <w:t>指定されたサンプルレートでAD変換</w:t>
+      </w:r>
+      <w:r>
+        <w:rPr>
+          <w:rFonts w:hint="eastAsia"/>
+        </w:rPr>
+        <w:t>(12</w:t>
+      </w:r>
+      <w:r>
+        <w:t>bit)</w:t>
+      </w:r>
+      <w:r>
+        <w:rPr>
+          <w:rFonts w:hint="eastAsia"/>
+        </w:rPr>
+        <w:t>して32768サンプル分のFIFOに入力します。レベル測定を指示するとFIFO</w:t>
+      </w:r>
+      <w:r>
+        <w:rPr>
+          <w:rFonts w:hint="eastAsia"/>
+        </w:rPr>
+        <w:t>の先頭から末尾までのデータを用いて実効値(rms)を計算するとともに、12</w:t>
+      </w:r>
+      <w:r>
+        <w:t>bit</w:t>
+      </w:r>
+      <w:r>
+        <w:rPr>
+          <w:rFonts w:hint="eastAsia"/>
+        </w:rPr>
+        <w:t xml:space="preserve"> AD変換値の平均値を求めます。</w:t>
+      </w:r>
+    </w:p>
+    <w:p/>
+    <w:p>
+      <w:r>
+        <w:rPr>
+          <w:rFonts w:hint="eastAsia"/>
+        </w:rPr>
+        <w:t>ファームウエアのソースコードファイル：SRM32F446RE_FG.</w:t>
+      </w:r>
+      <w:r>
+        <w:t>cpp</w:t>
+      </w:r>
+    </w:p>
+    <w:p/>
+    <w:p>
+      <w:r>
+        <w:rPr>
+          <w:rFonts w:hint="eastAsia"/>
+          <w:sz w:val="24"/>
+          <w:szCs w:val="24"/>
+        </w:rPr>
+        <w:lastRenderedPageBreak/>
+        <w:t>2.1</w:t>
+      </w:r>
+      <w:r>
+        <w:rPr>
+          <w:rFonts w:hint="eastAsia"/>
+        </w:rPr>
+        <w:t xml:space="preserve"> </w:t>
+      </w:r>
+      <w:r>
+        <w:rPr>
+          <w:rFonts w:hint="eastAsia"/>
+          <w:sz w:val="24"/>
+          <w:szCs w:val="24"/>
+        </w:rPr>
+        <w:t>CUI</w:t>
+      </w:r>
+    </w:p>
+    <w:p>
+      <w:pPr>
+        <w:rPr>
+          <w:rFonts w:hint="eastAsia"/>
+        </w:rPr>
+      </w:pPr>
+    </w:p>
+    <w:p>
+      <w:r>
+        <w:rPr>
+          <w:rFonts w:hint="eastAsia"/>
+        </w:rPr>
+        <w:t>(</w:t>
+      </w:r>
+      <w:r>
+        <w:t>1)</w:t>
+      </w:r>
+      <w:r>
+        <w:rPr>
+          <w:rFonts w:hint="eastAsia"/>
+        </w:rPr>
+        <w:t>ヘルプ画面</w:t>
+      </w:r>
+    </w:p>
+    <w:p>
+      <w:pPr>
+        <w:ind w:firstLineChars="200" w:firstLine="420"/>
+      </w:pPr>
+      <w:r>
+        <w:t>‘H’</w:t>
+      </w:r>
+      <w:r>
+        <w:rPr>
+          <w:rFonts w:hint="eastAsia"/>
+        </w:rPr>
+        <w:t>、</w:t>
+      </w:r>
+      <w:r>
+        <w:t>’h’</w:t>
+      </w:r>
+      <w:r>
+        <w:rPr>
+          <w:rFonts w:hint="eastAsia"/>
+        </w:rPr>
+        <w:t>又は</w:t>
+      </w:r>
+      <w:r>
+        <w:t>’?’</w:t>
+      </w:r>
+      <w:r>
+        <w:rPr>
+          <w:rFonts w:hint="eastAsia"/>
+        </w:rPr>
+        <w:t>に続き[</w:t>
+      </w:r>
+      <w:r>
+        <w:t>enter]</w:t>
+      </w:r>
+      <w:r>
+        <w:rPr>
+          <w:rFonts w:hint="eastAsia"/>
+        </w:rPr>
+        <w:t>を入力すると以下のヘルプ画面を表示します。</w:t>
+      </w:r>
+    </w:p>
+    <w:p>
+      <w:r>
+        <w:t>---------------------------------------------------------</w:t>
+      </w:r>
+    </w:p>
+    <w:p>
+      <w:r>
+        <w:t>PA0:Level Input  PA4:Function Generator Output</w:t>
+      </w:r>
+    </w:p>
+    <w:p>
+      <w:r>
+        <w:t>NNNN     Frequency(Hz)</w:t>
+      </w:r>
+    </w:p>
+    <w:p>
+      <w:proofErr w:type="spellStart"/>
+      <w:r>
+        <w:t>si</w:t>
+      </w:r>
+      <w:proofErr w:type="spellEnd"/>
+      <w:r>
+        <w:t xml:space="preserve">       Sine     Wave</w:t>
+      </w:r>
+    </w:p>
+    <w:p>
+      <w:proofErr w:type="spellStart"/>
+      <w:r>
+        <w:t>sq</w:t>
+      </w:r>
+      <w:proofErr w:type="spellEnd"/>
+      <w:r>
+        <w:t xml:space="preserve">       Square   Wave</w:t>
+      </w:r>
+    </w:p>
+    <w:p>
+      <w:proofErr w:type="spellStart"/>
+      <w:r>
+        <w:t>sa</w:t>
+      </w:r>
+      <w:proofErr w:type="spellEnd"/>
+      <w:r>
+        <w:t xml:space="preserve">       Sawtooth Wave</w:t>
+      </w:r>
+    </w:p>
+    <w:p>
+      <w:r>
+        <w:t>tr       Triangle Wave</w:t>
+      </w:r>
+    </w:p>
+    <w:p>
+      <w:proofErr w:type="spellStart"/>
+      <w:r>
+        <w:t>hs</w:t>
+      </w:r>
+      <w:proofErr w:type="spellEnd"/>
+      <w:r>
+        <w:t xml:space="preserve">       [500k]SPS  ADC(  2uS * 32768Sample =   65.536mS)</w:t>
+      </w:r>
+    </w:p>
+    <w:p>
+      <w:proofErr w:type="spellStart"/>
+      <w:r>
+        <w:t>ms</w:t>
+      </w:r>
+      <w:proofErr w:type="spellEnd"/>
+      <w:r>
+        <w:t xml:space="preserve">       [100k]SPS  ADC( 10uS * 32768Sample =  327.680mS)</w:t>
+      </w:r>
+    </w:p>
+    <w:p>
+      <w:r>
+        <w:t>ls       [10k]SPS   ADC(100uS * 32768Sample = 3276.800mS)</w:t>
+      </w:r>
+    </w:p>
+    <w:p>
+      <w:r>
+        <w:t>lv       Level Measure (rms)</w:t>
+      </w:r>
+    </w:p>
+    <w:p>
+      <w:r>
+        <w:t>---------------------------------------------------------</w:t>
+      </w:r>
+    </w:p>
+    <w:p>
+      <w:r>
+        <w:t>Sine Wave  ls[ 10k]SPS  Freq[1000]Hz</w:t>
+      </w:r>
+    </w:p>
+    <w:p>
+      <w:r>
+        <w:t>---------------------------------------------------------</w:t>
+      </w:r>
+    </w:p>
+    <w:p/>
+    <w:p>
+      <w:r>
+        <w:rPr>
+          <w:rFonts w:hint="eastAsia"/>
+        </w:rPr>
+        <w:t>(2)「1～50000」数値入力</w:t>
+      </w:r>
+    </w:p>
+    <w:p>
+      <w:r>
+        <w:rPr>
+          <w:rFonts w:hint="eastAsia"/>
+        </w:rPr>
+        <w:t xml:space="preserve">　周波数を指定された値に設定します。</w:t>
+      </w:r>
+    </w:p>
+    <w:p>
+      <w:r>
+        <w:rPr>
+          <w:rFonts w:hint="eastAsia"/>
+        </w:rPr>
+        <w:t>(3) Sine波</w:t>
+      </w:r>
+    </w:p>
+    <w:p>
+      <w:r>
+        <w:rPr>
+          <w:rFonts w:hint="eastAsia"/>
+        </w:rPr>
+        <w:t xml:space="preserve">　例) </w:t>
+      </w:r>
+      <w:proofErr w:type="spellStart"/>
+      <w:r>
+        <w:rPr>
+          <w:rFonts w:hint="eastAsia"/>
+        </w:rPr>
+        <w:t>s</w:t>
+      </w:r>
+      <w:r>
+        <w:t>i</w:t>
+      </w:r>
+      <w:proofErr w:type="spellEnd"/>
+    </w:p>
+    <w:p>
+      <w:r>
+        <w:rPr>
+          <w:rFonts w:hint="eastAsia"/>
+        </w:rPr>
+        <w:t xml:space="preserve"> </w:t>
+      </w:r>
+      <w:r>
+        <w:t xml:space="preserve">    </w:t>
+      </w:r>
+      <w:r>
+        <w:t>Sine Wave</w:t>
+      </w:r>
+    </w:p>
+    <w:p>
+      <w:r>
+        <w:rPr>
+          <w:rFonts w:hint="eastAsia"/>
+        </w:rPr>
+        <w:t>(</w:t>
+      </w:r>
+      <w:r>
+        <w:t xml:space="preserve">4) </w:t>
+      </w:r>
+      <w:r>
+        <w:rPr>
+          <w:rFonts w:hint="eastAsia"/>
+        </w:rPr>
+        <w:t>方形波</w:t>
+      </w:r>
+    </w:p>
+    <w:p>
+      <w:r>
+        <w:rPr>
+          <w:rFonts w:hint="eastAsia"/>
+        </w:rPr>
+        <w:t xml:space="preserve">　例) </w:t>
+      </w:r>
+      <w:proofErr w:type="spellStart"/>
+      <w:r>
+        <w:rPr>
+          <w:rFonts w:hint="eastAsia"/>
+        </w:rPr>
+        <w:t>s</w:t>
+      </w:r>
+      <w:r>
+        <w:t>q</w:t>
+      </w:r>
+      <w:proofErr w:type="spellEnd"/>
+    </w:p>
+    <w:p>
+      <w:r>
+        <w:rPr>
+          <w:rFonts w:hint="eastAsia"/>
+        </w:rPr>
+        <w:t xml:space="preserve"> </w:t>
+      </w:r>
+      <w:r>
+        <w:t xml:space="preserve">    </w:t>
+      </w:r>
+      <w:r>
+        <w:t>Square Wave</w:t>
+      </w:r>
+    </w:p>
+    <w:p>
+      <w:r>
+        <w:rPr>
+          <w:rFonts w:hint="eastAsia"/>
+        </w:rPr>
+        <w:t>(5)</w:t>
+      </w:r>
+      <w:r>
+        <w:t xml:space="preserve"> </w:t>
+      </w:r>
+      <w:r>
+        <w:rPr>
+          <w:rFonts w:hint="eastAsia"/>
+        </w:rPr>
+        <w:t>ノコギリ波</w:t>
+      </w:r>
+    </w:p>
+    <w:p>
+      <w:r>
+        <w:rPr>
+          <w:rFonts w:hint="eastAsia"/>
+        </w:rPr>
+        <w:t xml:space="preserve">　例) </w:t>
+      </w:r>
+      <w:proofErr w:type="spellStart"/>
+      <w:r>
+        <w:rPr>
+          <w:rFonts w:hint="eastAsia"/>
+        </w:rPr>
+        <w:t>sa</w:t>
+      </w:r>
+      <w:proofErr w:type="spellEnd"/>
+    </w:p>
+    <w:p>
+      <w:pPr>
+        <w:ind w:firstLineChars="100" w:firstLine="210"/>
+      </w:pPr>
+      <w:r>
+        <w:t xml:space="preserve">   </w:t>
+      </w:r>
+      <w:r>
+        <w:t>Sawtooth Wave</w:t>
+      </w:r>
+    </w:p>
+    <w:p>
+      <w:pPr>
+        <w:pStyle w:val="a4"/>
+        <w:numPr>
+          <w:ilvl w:val="0"/>
+          <w:numId w:val="4"/>
+        </w:numPr>
+        <w:ind w:leftChars="0"/>
+      </w:pPr>
+      <w:r>
+        <w:rPr>
+          <w:rFonts w:hint="eastAsia"/>
+        </w:rPr>
+        <w:t>ハイ・サンプルレート</w:t>
+      </w:r>
+    </w:p>
+    <w:p>
+      <w:pPr>
+        <w:pStyle w:val="a4"/>
+        <w:ind w:leftChars="0" w:left="360"/>
+      </w:pPr>
+      <w:r>
+        <w:t>[500k]SPS</w:t>
+      </w:r>
+      <w:r>
+        <w:rPr>
+          <w:rFonts w:hint="eastAsia"/>
+        </w:rPr>
+        <w:t>に設定します。</w:t>
+      </w:r>
+    </w:p>
+    <w:p>
+      <w:r>
+        <w:rPr>
+          <w:rFonts w:hint="eastAsia"/>
+        </w:rPr>
+        <w:t xml:space="preserve">　例) </w:t>
+      </w:r>
+      <w:proofErr w:type="spellStart"/>
+      <w:r>
+        <w:rPr>
+          <w:rFonts w:hint="eastAsia"/>
+        </w:rPr>
+        <w:t>hs</w:t>
+      </w:r>
+      <w:proofErr w:type="spellEnd"/>
+    </w:p>
+    <w:p>
+      <w:pPr>
+        <w:ind w:firstLineChars="100" w:firstLine="210"/>
+      </w:pPr>
+      <w:r>
+        <w:t xml:space="preserve">   </w:t>
+      </w:r>
+      <w:proofErr w:type="spellStart"/>
+      <w:r>
+        <w:t>hs</w:t>
+      </w:r>
+      <w:proofErr w:type="spellEnd"/>
+      <w:r>
+        <w:t xml:space="preserve"> [500k]SPS [1000]Hz</w:t>
+      </w:r>
+    </w:p>
+    <w:p>
+      <w:pPr>
+        <w:pStyle w:val="a4"/>
+        <w:numPr>
+          <w:ilvl w:val="0"/>
+          <w:numId w:val="4"/>
+        </w:numPr>
+        <w:ind w:leftChars="0"/>
+      </w:pPr>
+      <w:r>
+        <w:rPr>
+          <w:rFonts w:hint="eastAsia"/>
+        </w:rPr>
+        <w:t>ミドル・サンプルレート</w:t>
+      </w:r>
+    </w:p>
+    <w:p>
+      <w:pPr>
+        <w:pStyle w:val="a4"/>
+        <w:ind w:leftChars="0" w:left="360"/>
+      </w:pPr>
+      <w:r>
+        <w:lastRenderedPageBreak/>
+        <w:t>[</w:t>
+      </w:r>
+      <w:r>
+        <w:rPr>
+          <w:rFonts w:hint="eastAsia"/>
+        </w:rPr>
+        <w:t>1</w:t>
+      </w:r>
+      <w:r>
+        <w:t>00k]SPS</w:t>
+      </w:r>
+      <w:r>
+        <w:rPr>
+          <w:rFonts w:hint="eastAsia"/>
+        </w:rPr>
+        <w:t>に設定します。</w:t>
+      </w:r>
+    </w:p>
+    <w:p>
+      <w:r>
+        <w:rPr>
+          <w:rFonts w:hint="eastAsia"/>
+        </w:rPr>
+        <w:t xml:space="preserve">　例) </w:t>
+      </w:r>
+      <w:proofErr w:type="spellStart"/>
+      <w:r>
+        <w:t>m</w:t>
+      </w:r>
+      <w:r>
+        <w:rPr>
+          <w:rFonts w:hint="eastAsia"/>
+        </w:rPr>
+        <w:t>s</w:t>
+      </w:r>
+      <w:proofErr w:type="spellEnd"/>
+    </w:p>
+    <w:p>
+      <w:pPr>
+        <w:ind w:firstLineChars="100" w:firstLine="210"/>
+      </w:pPr>
+      <w:r>
+        <w:t xml:space="preserve">   </w:t>
+      </w:r>
+      <w:proofErr w:type="spellStart"/>
+      <w:r>
+        <w:t>m</w:t>
+      </w:r>
+      <w:r>
+        <w:t>s</w:t>
+      </w:r>
+      <w:proofErr w:type="spellEnd"/>
+      <w:r>
+        <w:t xml:space="preserve"> [</w:t>
+      </w:r>
+      <w:r>
+        <w:rPr>
+          <w:rFonts w:hint="eastAsia"/>
+        </w:rPr>
+        <w:t>1</w:t>
+      </w:r>
+      <w:r>
+        <w:t>00k]SPS [1000]Hz</w:t>
+      </w:r>
+    </w:p>
+    <w:p>
+      <w:pPr>
+        <w:pStyle w:val="a4"/>
+        <w:numPr>
+          <w:ilvl w:val="0"/>
+          <w:numId w:val="4"/>
+        </w:numPr>
+        <w:ind w:leftChars="0"/>
+      </w:pPr>
+      <w:r>
+        <w:rPr>
+          <w:rFonts w:hint="eastAsia"/>
+        </w:rPr>
+        <w:t>ロー・サンプルレート</w:t>
+      </w:r>
+    </w:p>
+    <w:p>
+      <w:pPr>
+        <w:pStyle w:val="a4"/>
+        <w:ind w:leftChars="0" w:left="360"/>
+      </w:pPr>
+      <w:r>
+        <w:t>[</w:t>
+      </w:r>
+      <w:r>
+        <w:rPr>
+          <w:rFonts w:hint="eastAsia"/>
+        </w:rPr>
+        <w:t>1</w:t>
+      </w:r>
+      <w:r>
+        <w:t>0k]SPS</w:t>
+      </w:r>
+      <w:r>
+        <w:rPr>
+          <w:rFonts w:hint="eastAsia"/>
+        </w:rPr>
+        <w:t>に設定します。</w:t>
+      </w:r>
+    </w:p>
+    <w:p>
+      <w:r>
+        <w:rPr>
+          <w:rFonts w:hint="eastAsia"/>
+        </w:rPr>
+        <w:t xml:space="preserve">　例) ls</w:t>
+      </w:r>
+    </w:p>
+    <w:p>
+      <w:pPr>
+        <w:ind w:firstLineChars="100" w:firstLine="210"/>
+      </w:pPr>
+      <w:r>
+        <w:t xml:space="preserve">   l</w:t>
+      </w:r>
+      <w:r>
+        <w:t>s [</w:t>
+      </w:r>
+      <w:r>
+        <w:rPr>
+          <w:rFonts w:hint="eastAsia"/>
+        </w:rPr>
+        <w:t>1</w:t>
+      </w:r>
+      <w:r>
+        <w:t>0k]SPS [1000]Hz</w:t>
+      </w:r>
+    </w:p>
+    <w:p>
+      <w:pPr>
+        <w:pStyle w:val="a4"/>
+        <w:numPr>
+          <w:ilvl w:val="0"/>
+          <w:numId w:val="4"/>
+        </w:numPr>
+        <w:ind w:leftChars="0"/>
+      </w:pPr>
+      <w:r>
+        <w:rPr>
+          <w:rFonts w:hint="eastAsia"/>
+        </w:rPr>
+        <w:t>レベル測定</w:t>
+      </w:r>
+    </w:p>
+    <w:p>
+      <w:pPr>
+        <w:ind w:firstLineChars="100" w:firstLine="210"/>
+      </w:pPr>
+      <w:r>
+        <w:rPr>
+          <w:rFonts w:hint="eastAsia"/>
+        </w:rPr>
+        <w:t>例) lv</w:t>
+      </w:r>
+    </w:p>
+    <w:p>
+      <w:pPr>
+        <w:ind w:firstLineChars="100" w:firstLine="210"/>
+        <w:rPr>
+          <w:b/>
+        </w:rPr>
+      </w:pPr>
+      <w:r>
+        <w:t xml:space="preserve">   </w:t>
+      </w:r>
+      <w:r>
+        <w:rPr>
+          <w:b/>
+        </w:rPr>
+        <w:t>Level[0.679]</w:t>
+      </w:r>
+      <w:proofErr w:type="spellStart"/>
+      <w:r>
+        <w:rPr>
+          <w:b/>
+        </w:rPr>
+        <w:t>Vrms</w:t>
+      </w:r>
+      <w:proofErr w:type="spellEnd"/>
+      <w:r>
+        <w:rPr>
+          <w:b/>
+        </w:rPr>
+        <w:t xml:space="preserve"> Avg[2038]</w:t>
+      </w:r>
+    </w:p>
+    <w:p/>
+    <w:p/>
     <w:p/>
     <w:p/>
     <w:sectPr>
@@ -7640,16 +9225,244 @@
     </w:lvl>
   </w:abstractNum>
   <w:abstractNum w:abstractNumId="1" w15:restartNumberingAfterBreak="0">
-    <w:nsid w:val="3D7E5805"/>
+    <w:nsid w:val="16014628"/>
+    <w:multiLevelType w:val="multilevel"/>
+    <w:tmpl w:val="669E1DD0"/>
+    <w:lvl w:ilvl="0">
+      <w:start w:val="1"/>
+      <w:numFmt w:val="decimal"/>
+      <w:lvlText w:val="%1"/>
+      <w:lvlJc w:val="left"/>
+      <w:pPr>
+        <w:ind w:left="480" w:hanging="480"/>
+      </w:pPr>
+      <w:rPr>
+        <w:rFonts w:hint="default"/>
+      </w:rPr>
+    </w:lvl>
+    <w:lvl w:ilvl="1">
+      <w:start w:val="2"/>
+      <w:numFmt w:val="decimal"/>
+      <w:lvlText w:val="%1.%2"/>
+      <w:lvlJc w:val="left"/>
+      <w:pPr>
+        <w:ind w:left="480" w:hanging="480"/>
+      </w:pPr>
+      <w:rPr>
+        <w:rFonts w:hint="default"/>
+      </w:rPr>
+    </w:lvl>
+    <w:lvl w:ilvl="2">
+      <w:start w:val="1"/>
+      <w:numFmt w:val="decimal"/>
+      <w:lvlText w:val="%1.%2.%3"/>
+      <w:lvlJc w:val="left"/>
+      <w:pPr>
+        <w:ind w:left="720" w:hanging="720"/>
+      </w:pPr>
+      <w:rPr>
+        <w:rFonts w:hint="default"/>
+      </w:rPr>
+    </w:lvl>
+    <w:lvl w:ilvl="3">
+      <w:start w:val="1"/>
+      <w:numFmt w:val="decimal"/>
+      <w:lvlText w:val="%1.%2.%3.%4"/>
+      <w:lvlJc w:val="left"/>
+      <w:pPr>
+        <w:ind w:left="720" w:hanging="720"/>
+      </w:pPr>
+      <w:rPr>
+        <w:rFonts w:hint="default"/>
+      </w:rPr>
+    </w:lvl>
+    <w:lvl w:ilvl="4">
+      <w:start w:val="1"/>
+      <w:numFmt w:val="decimal"/>
+      <w:lvlText w:val="%1.%2.%3.%4.%5"/>
+      <w:lvlJc w:val="left"/>
+      <w:pPr>
+        <w:ind w:left="1080" w:hanging="1080"/>
+      </w:pPr>
+      <w:rPr>
+        <w:rFonts w:hint="default"/>
+      </w:rPr>
+    </w:lvl>
+    <w:lvl w:ilvl="5">
+      <w:start w:val="1"/>
+      <w:numFmt w:val="decimal"/>
+      <w:lvlText w:val="%1.%2.%3.%4.%5.%6"/>
+      <w:lvlJc w:val="left"/>
+      <w:pPr>
+        <w:ind w:left="1080" w:hanging="1080"/>
+      </w:pPr>
+      <w:rPr>
+        <w:rFonts w:hint="default"/>
+      </w:rPr>
+    </w:lvl>
+    <w:lvl w:ilvl="6">
+      <w:start w:val="1"/>
+      <w:numFmt w:val="decimal"/>
+      <w:lvlText w:val="%1.%2.%3.%4.%5.%6.%7"/>
+      <w:lvlJc w:val="left"/>
+      <w:pPr>
+        <w:ind w:left="1440" w:hanging="1440"/>
+      </w:pPr>
+      <w:rPr>
+        <w:rFonts w:hint="default"/>
+      </w:rPr>
+    </w:lvl>
+    <w:lvl w:ilvl="7">
+      <w:start w:val="1"/>
+      <w:numFmt w:val="decimal"/>
+      <w:lvlText w:val="%1.%2.%3.%4.%5.%6.%7.%8"/>
+      <w:lvlJc w:val="left"/>
+      <w:pPr>
+        <w:ind w:left="1440" w:hanging="1440"/>
+      </w:pPr>
+      <w:rPr>
+        <w:rFonts w:hint="default"/>
+      </w:rPr>
+    </w:lvl>
+    <w:lvl w:ilvl="8">
+      <w:start w:val="1"/>
+      <w:numFmt w:val="decimal"/>
+      <w:lvlText w:val="%1.%2.%3.%4.%5.%6.%7.%8.%9"/>
+      <w:lvlJc w:val="left"/>
+      <w:pPr>
+        <w:ind w:left="1800" w:hanging="1800"/>
+      </w:pPr>
+      <w:rPr>
+        <w:rFonts w:hint="default"/>
+      </w:rPr>
+    </w:lvl>
+  </w:abstractNum>
+  <w:abstractNum w:abstractNumId="2" w15:restartNumberingAfterBreak="0">
+    <w:nsid w:val="1DCE2B9A"/>
+    <w:multiLevelType w:val="multilevel"/>
+    <w:tmpl w:val="20B8A70C"/>
+    <w:lvl w:ilvl="0">
+      <w:start w:val="1"/>
+      <w:numFmt w:val="decimal"/>
+      <w:lvlText w:val="%1"/>
+      <w:lvlJc w:val="left"/>
+      <w:pPr>
+        <w:ind w:left="480" w:hanging="480"/>
+      </w:pPr>
+      <w:rPr>
+        <w:rFonts w:hint="default"/>
+      </w:rPr>
+    </w:lvl>
+    <w:lvl w:ilvl="1">
+      <w:start w:val="2"/>
+      <w:numFmt w:val="decimal"/>
+      <w:lvlText w:val="%1.%2"/>
+      <w:lvlJc w:val="left"/>
+      <w:pPr>
+        <w:ind w:left="480" w:hanging="480"/>
+      </w:pPr>
+      <w:rPr>
+        <w:rFonts w:hint="default"/>
+      </w:rPr>
+    </w:lvl>
+    <w:lvl w:ilvl="2">
+      <w:start w:val="1"/>
+      <w:numFmt w:val="decimal"/>
+      <w:lvlText w:val="%1.%2.%3"/>
+      <w:lvlJc w:val="left"/>
+      <w:pPr>
+        <w:ind w:left="720" w:hanging="720"/>
+      </w:pPr>
+      <w:rPr>
+        <w:rFonts w:hint="default"/>
+        <w:sz w:val="24"/>
+        <w:szCs w:val="24"/>
+      </w:rPr>
+    </w:lvl>
+    <w:lvl w:ilvl="3">
+      <w:start w:val="1"/>
+      <w:numFmt w:val="decimal"/>
+      <w:lvlText w:val="%1.%2.%3.%4"/>
+      <w:lvlJc w:val="left"/>
+      <w:pPr>
+        <w:ind w:left="720" w:hanging="720"/>
+      </w:pPr>
+      <w:rPr>
+        <w:rFonts w:hint="default"/>
+      </w:rPr>
+    </w:lvl>
+    <w:lvl w:ilvl="4">
+      <w:start w:val="1"/>
+      <w:numFmt w:val="decimal"/>
+      <w:lvlText w:val="%1.%2.%3.%4.%5"/>
+      <w:lvlJc w:val="left"/>
+      <w:pPr>
+        <w:ind w:left="1080" w:hanging="1080"/>
+      </w:pPr>
+      <w:rPr>
+        <w:rFonts w:hint="default"/>
+      </w:rPr>
+    </w:lvl>
+    <w:lvl w:ilvl="5">
+      <w:start w:val="1"/>
+      <w:numFmt w:val="decimal"/>
+      <w:lvlText w:val="%1.%2.%3.%4.%5.%6"/>
+      <w:lvlJc w:val="left"/>
+      <w:pPr>
+        <w:ind w:left="1080" w:hanging="1080"/>
+      </w:pPr>
+      <w:rPr>
+        <w:rFonts w:hint="default"/>
+      </w:rPr>
+    </w:lvl>
+    <w:lvl w:ilvl="6">
+      <w:start w:val="1"/>
+      <w:numFmt w:val="decimal"/>
+      <w:lvlText w:val="%1.%2.%3.%4.%5.%6.%7"/>
+      <w:lvlJc w:val="left"/>
+      <w:pPr>
+        <w:ind w:left="1440" w:hanging="1440"/>
+      </w:pPr>
+      <w:rPr>
+        <w:rFonts w:hint="default"/>
+      </w:rPr>
+    </w:lvl>
+    <w:lvl w:ilvl="7">
+      <w:start w:val="1"/>
+      <w:numFmt w:val="decimal"/>
+      <w:lvlText w:val="%1.%2.%3.%4.%5.%6.%7.%8"/>
+      <w:lvlJc w:val="left"/>
+      <w:pPr>
+        <w:ind w:left="1440" w:hanging="1440"/>
+      </w:pPr>
+      <w:rPr>
+        <w:rFonts w:hint="default"/>
+      </w:rPr>
+    </w:lvl>
+    <w:lvl w:ilvl="8">
+      <w:start w:val="1"/>
+      <w:numFmt w:val="decimal"/>
+      <w:lvlText w:val="%1.%2.%3.%4.%5.%6.%7.%8.%9"/>
+      <w:lvlJc w:val="left"/>
+      <w:pPr>
+        <w:ind w:left="1800" w:hanging="1800"/>
+      </w:pPr>
+      <w:rPr>
+        <w:rFonts w:hint="default"/>
+      </w:rPr>
+    </w:lvl>
+  </w:abstractNum>
+  <w:abstractNum w:abstractNumId="3" w15:restartNumberingAfterBreak="0">
+    <w:nsid w:val="23064EAD"/>
     <w:multiLevelType w:val="hybridMultilevel"/>
-    <w:tmpl w:val="1DC0D322"/>
-    <w:lvl w:ilvl="0" w:tplc="35F0A80A">
+    <w:tmpl w:val="48CE8520"/>
+    <w:lvl w:ilvl="0" w:tplc="45C02DD2">
       <w:start w:val="1"/>
-      <w:numFmt w:val="decimalFullWidth"/>
-      <w:lvlText w:val="%1．"/>
+      <w:numFmt w:val="decimal"/>
+      <w:lvlText w:val="(%1)"/>
       <w:lvlJc w:val="left"/>
       <w:pPr>
-        <w:ind w:left="17866" w:hanging="432"/>
+        <w:ind w:left="360" w:hanging="360"/>
       </w:pPr>
       <w:rPr>
         <w:rFonts w:hint="default"/>
@@ -7661,7 +9474,7 @@
       <w:lvlText w:val="(%2)"/>
       <w:lvlJc w:val="left"/>
       <w:pPr>
-        <w:ind w:left="18274" w:hanging="420"/>
+        <w:ind w:left="840" w:hanging="420"/>
       </w:pPr>
     </w:lvl>
     <w:lvl w:ilvl="2" w:tplc="04090011" w:tentative="1">
@@ -7670,7 +9483,7 @@
       <w:lvlText w:val="%3"/>
       <w:lvlJc w:val="left"/>
       <w:pPr>
-        <w:ind w:left="18694" w:hanging="420"/>
+        <w:ind w:left="1260" w:hanging="420"/>
       </w:pPr>
     </w:lvl>
     <w:lvl w:ilvl="3" w:tplc="0409000F" w:tentative="1">
@@ -7679,7 +9492,7 @@
       <w:lvlText w:val="%4."/>
       <w:lvlJc w:val="left"/>
       <w:pPr>
-        <w:ind w:left="19114" w:hanging="420"/>
+        <w:ind w:left="1680" w:hanging="420"/>
       </w:pPr>
     </w:lvl>
     <w:lvl w:ilvl="4" w:tplc="04090017" w:tentative="1">
@@ -7688,7 +9501,7 @@
       <w:lvlText w:val="(%5)"/>
       <w:lvlJc w:val="left"/>
       <w:pPr>
-        <w:ind w:left="19534" w:hanging="420"/>
+        <w:ind w:left="2100" w:hanging="420"/>
       </w:pPr>
     </w:lvl>
     <w:lvl w:ilvl="5" w:tplc="04090011" w:tentative="1">
@@ -7697,7 +9510,7 @@
       <w:lvlText w:val="%6"/>
       <w:lvlJc w:val="left"/>
       <w:pPr>
-        <w:ind w:left="19954" w:hanging="420"/>
+        <w:ind w:left="2520" w:hanging="420"/>
       </w:pPr>
     </w:lvl>
     <w:lvl w:ilvl="6" w:tplc="0409000F" w:tentative="1">
@@ -7706,7 +9519,7 @@
       <w:lvlText w:val="%7."/>
       <w:lvlJc w:val="left"/>
       <w:pPr>
-        <w:ind w:left="20374" w:hanging="420"/>
+        <w:ind w:left="2940" w:hanging="420"/>
       </w:pPr>
     </w:lvl>
     <w:lvl w:ilvl="7" w:tplc="04090017" w:tentative="1">
@@ -7715,7 +9528,7 @@
       <w:lvlText w:val="(%8)"/>
       <w:lvlJc w:val="left"/>
       <w:pPr>
-        <w:ind w:left="20794" w:hanging="420"/>
+        <w:ind w:left="3360" w:hanging="420"/>
       </w:pPr>
     </w:lvl>
     <w:lvl w:ilvl="8" w:tplc="04090011" w:tentative="1">
@@ -7724,21 +9537,134 @@
       <w:lvlText w:val="%9"/>
       <w:lvlJc w:val="left"/>
       <w:pPr>
-        <w:ind w:left="21214" w:hanging="420"/>
+        <w:ind w:left="3780" w:hanging="420"/>
       </w:pPr>
     </w:lvl>
   </w:abstractNum>
-  <w:abstractNum w:abstractNumId="2" w15:restartNumberingAfterBreak="0">
-    <w:nsid w:val="63434CC0"/>
-    <w:multiLevelType w:val="hybridMultilevel"/>
-    <w:tmpl w:val="AC502C62"/>
-    <w:lvl w:ilvl="0" w:tplc="FAA6424C">
+  <w:abstractNum w:abstractNumId="4" w15:restartNumberingAfterBreak="0">
+    <w:nsid w:val="3D0064EA"/>
+    <w:multiLevelType w:val="multilevel"/>
+    <w:tmpl w:val="48C88AE4"/>
+    <w:lvl w:ilvl="0">
       <w:start w:val="1"/>
       <w:numFmt w:val="decimal"/>
-      <w:lvlText w:val="(%1)"/>
+      <w:lvlText w:val="%1"/>
       <w:lvlJc w:val="left"/>
       <w:pPr>
-        <w:ind w:left="564" w:hanging="360"/>
+        <w:ind w:left="480" w:hanging="480"/>
+      </w:pPr>
+      <w:rPr>
+        <w:rFonts w:hint="default"/>
+      </w:rPr>
+    </w:lvl>
+    <w:lvl w:ilvl="1">
+      <w:start w:val="2"/>
+      <w:numFmt w:val="decimal"/>
+      <w:lvlText w:val="%1.%2"/>
+      <w:lvlJc w:val="left"/>
+      <w:pPr>
+        <w:ind w:left="480" w:hanging="480"/>
+      </w:pPr>
+      <w:rPr>
+        <w:rFonts w:hint="default"/>
+      </w:rPr>
+    </w:lvl>
+    <w:lvl w:ilvl="2">
+      <w:start w:val="1"/>
+      <w:numFmt w:val="decimal"/>
+      <w:lvlText w:val="%1.%2.%3"/>
+      <w:lvlJc w:val="left"/>
+      <w:pPr>
+        <w:ind w:left="720" w:hanging="720"/>
+      </w:pPr>
+      <w:rPr>
+        <w:rFonts w:hint="default"/>
+      </w:rPr>
+    </w:lvl>
+    <w:lvl w:ilvl="3">
+      <w:start w:val="1"/>
+      <w:numFmt w:val="decimal"/>
+      <w:lvlText w:val="%1.%2.%3.%4"/>
+      <w:lvlJc w:val="left"/>
+      <w:pPr>
+        <w:ind w:left="720" w:hanging="720"/>
+      </w:pPr>
+      <w:rPr>
+        <w:rFonts w:hint="default"/>
+      </w:rPr>
+    </w:lvl>
+    <w:lvl w:ilvl="4">
+      <w:start w:val="1"/>
+      <w:numFmt w:val="decimal"/>
+      <w:lvlText w:val="%1.%2.%3.%4.%5"/>
+      <w:lvlJc w:val="left"/>
+      <w:pPr>
+        <w:ind w:left="1080" w:hanging="1080"/>
+      </w:pPr>
+      <w:rPr>
+        <w:rFonts w:hint="default"/>
+      </w:rPr>
+    </w:lvl>
+    <w:lvl w:ilvl="5">
+      <w:start w:val="1"/>
+      <w:numFmt w:val="decimal"/>
+      <w:lvlText w:val="%1.%2.%3.%4.%5.%6"/>
+      <w:lvlJc w:val="left"/>
+      <w:pPr>
+        <w:ind w:left="1080" w:hanging="1080"/>
+      </w:pPr>
+      <w:rPr>
+        <w:rFonts w:hint="default"/>
+      </w:rPr>
+    </w:lvl>
+    <w:lvl w:ilvl="6">
+      <w:start w:val="1"/>
+      <w:numFmt w:val="decimal"/>
+      <w:lvlText w:val="%1.%2.%3.%4.%5.%6.%7"/>
+      <w:lvlJc w:val="left"/>
+      <w:pPr>
+        <w:ind w:left="1440" w:hanging="1440"/>
+      </w:pPr>
+      <w:rPr>
+        <w:rFonts w:hint="default"/>
+      </w:rPr>
+    </w:lvl>
+    <w:lvl w:ilvl="7">
+      <w:start w:val="1"/>
+      <w:numFmt w:val="decimal"/>
+      <w:lvlText w:val="%1.%2.%3.%4.%5.%6.%7.%8"/>
+      <w:lvlJc w:val="left"/>
+      <w:pPr>
+        <w:ind w:left="1440" w:hanging="1440"/>
+      </w:pPr>
+      <w:rPr>
+        <w:rFonts w:hint="default"/>
+      </w:rPr>
+    </w:lvl>
+    <w:lvl w:ilvl="8">
+      <w:start w:val="1"/>
+      <w:numFmt w:val="decimal"/>
+      <w:lvlText w:val="%1.%2.%3.%4.%5.%6.%7.%8.%9"/>
+      <w:lvlJc w:val="left"/>
+      <w:pPr>
+        <w:ind w:left="1800" w:hanging="1800"/>
+      </w:pPr>
+      <w:rPr>
+        <w:rFonts w:hint="default"/>
+      </w:rPr>
+    </w:lvl>
+  </w:abstractNum>
+  <w:abstractNum w:abstractNumId="5" w15:restartNumberingAfterBreak="0">
+    <w:nsid w:val="3D7E5805"/>
+    <w:multiLevelType w:val="hybridMultilevel"/>
+    <w:tmpl w:val="1DC0D322"/>
+    <w:lvl w:ilvl="0" w:tplc="35F0A80A">
+      <w:start w:val="1"/>
+      <w:numFmt w:val="decimalFullWidth"/>
+      <w:lvlText w:val="%1．"/>
+      <w:lvlJc w:val="left"/>
+      <w:pPr>
+        <w:ind w:left="17866" w:hanging="432"/>
       </w:pPr>
       <w:rPr>
         <w:rFonts w:hint="default"/>
@@ -7750,7 +9676,7 @@
       <w:lvlText w:val="(%2)"/>
       <w:lvlJc w:val="left"/>
       <w:pPr>
-        <w:ind w:left="1044" w:hanging="420"/>
+        <w:ind w:left="18274" w:hanging="420"/>
       </w:pPr>
     </w:lvl>
     <w:lvl w:ilvl="2" w:tplc="04090011" w:tentative="1">
@@ -7759,7 +9685,7 @@
       <w:lvlText w:val="%3"/>
       <w:lvlJc w:val="left"/>
       <w:pPr>
-        <w:ind w:left="1464" w:hanging="420"/>
+        <w:ind w:left="18694" w:hanging="420"/>
       </w:pPr>
     </w:lvl>
     <w:lvl w:ilvl="3" w:tplc="0409000F" w:tentative="1">
@@ -7768,7 +9694,7 @@
       <w:lvlText w:val="%4."/>
       <w:lvlJc w:val="left"/>
       <w:pPr>
-        <w:ind w:left="1884" w:hanging="420"/>
+        <w:ind w:left="19114" w:hanging="420"/>
       </w:pPr>
     </w:lvl>
     <w:lvl w:ilvl="4" w:tplc="04090017" w:tentative="1">
@@ -7777,7 +9703,7 @@
       <w:lvlText w:val="(%5)"/>
       <w:lvlJc w:val="left"/>
       <w:pPr>
-        <w:ind w:left="2304" w:hanging="420"/>
+        <w:ind w:left="19534" w:hanging="420"/>
       </w:pPr>
     </w:lvl>
     <w:lvl w:ilvl="5" w:tplc="04090011" w:tentative="1">
@@ -7786,7 +9712,7 @@
       <w:lvlText w:val="%6"/>
       <w:lvlJc w:val="left"/>
       <w:pPr>
-        <w:ind w:left="2724" w:hanging="420"/>
+        <w:ind w:left="19954" w:hanging="420"/>
       </w:pPr>
     </w:lvl>
     <w:lvl w:ilvl="6" w:tplc="0409000F" w:tentative="1">
@@ -7795,7 +9721,7 @@
       <w:lvlText w:val="%7."/>
       <w:lvlJc w:val="left"/>
       <w:pPr>
-        <w:ind w:left="3144" w:hanging="420"/>
+        <w:ind w:left="20374" w:hanging="420"/>
       </w:pPr>
     </w:lvl>
     <w:lvl w:ilvl="7" w:tplc="04090017" w:tentative="1">
@@ -7804,7 +9730,7 @@
       <w:lvlText w:val="(%8)"/>
       <w:lvlJc w:val="left"/>
       <w:pPr>
-        <w:ind w:left="3564" w:hanging="420"/>
+        <w:ind w:left="20794" w:hanging="420"/>
       </w:pPr>
     </w:lvl>
     <w:lvl w:ilvl="8" w:tplc="04090011" w:tentative="1">
@@ -7813,21 +9739,21 @@
       <w:lvlText w:val="%9"/>
       <w:lvlJc w:val="left"/>
       <w:pPr>
-        <w:ind w:left="3984" w:hanging="420"/>
+        <w:ind w:left="21214" w:hanging="420"/>
       </w:pPr>
     </w:lvl>
   </w:abstractNum>
-  <w:abstractNum w:abstractNumId="3" w15:restartNumberingAfterBreak="0">
-    <w:nsid w:val="74955198"/>
+  <w:abstractNum w:abstractNumId="6" w15:restartNumberingAfterBreak="0">
+    <w:nsid w:val="63434CC0"/>
     <w:multiLevelType w:val="hybridMultilevel"/>
-    <w:tmpl w:val="47C483E2"/>
-    <w:lvl w:ilvl="0" w:tplc="3EC2190C">
+    <w:tmpl w:val="AC502C62"/>
+    <w:lvl w:ilvl="0" w:tplc="FAA6424C">
       <w:start w:val="1"/>
-      <w:numFmt w:val="decimalFullWidth"/>
-      <w:lvlText w:val="%1．"/>
+      <w:numFmt w:val="decimal"/>
+      <w:lvlText w:val="(%1)"/>
       <w:lvlJc w:val="left"/>
       <w:pPr>
-        <w:ind w:left="432" w:hanging="432"/>
+        <w:ind w:left="564" w:hanging="360"/>
       </w:pPr>
       <w:rPr>
         <w:rFonts w:hint="default"/>
@@ -7839,7 +9765,7 @@
       <w:lvlText w:val="(%2)"/>
       <w:lvlJc w:val="left"/>
       <w:pPr>
-        <w:ind w:left="840" w:hanging="420"/>
+        <w:ind w:left="1044" w:hanging="420"/>
       </w:pPr>
     </w:lvl>
     <w:lvl w:ilvl="2" w:tplc="04090011" w:tentative="1">
@@ -7848,7 +9774,7 @@
       <w:lvlText w:val="%3"/>
       <w:lvlJc w:val="left"/>
       <w:pPr>
-        <w:ind w:left="1260" w:hanging="420"/>
+        <w:ind w:left="1464" w:hanging="420"/>
       </w:pPr>
     </w:lvl>
     <w:lvl w:ilvl="3" w:tplc="0409000F" w:tentative="1">
@@ -7857,7 +9783,7 @@
       <w:lvlText w:val="%4."/>
       <w:lvlJc w:val="left"/>
       <w:pPr>
-        <w:ind w:left="1680" w:hanging="420"/>
+        <w:ind w:left="1884" w:hanging="420"/>
       </w:pPr>
     </w:lvl>
     <w:lvl w:ilvl="4" w:tplc="04090017" w:tentative="1">
@@ -7866,7 +9792,7 @@
       <w:lvlText w:val="(%5)"/>
       <w:lvlJc w:val="left"/>
       <w:pPr>
-        <w:ind w:left="2100" w:hanging="420"/>
+        <w:ind w:left="2304" w:hanging="420"/>
       </w:pPr>
     </w:lvl>
     <w:lvl w:ilvl="5" w:tplc="04090011" w:tentative="1">
@@ -7875,7 +9801,7 @@
       <w:lvlText w:val="%6"/>
       <w:lvlJc w:val="left"/>
       <w:pPr>
-        <w:ind w:left="2520" w:hanging="420"/>
+        <w:ind w:left="2724" w:hanging="420"/>
       </w:pPr>
     </w:lvl>
     <w:lvl w:ilvl="6" w:tplc="0409000F" w:tentative="1">
@@ -7884,7 +9810,7 @@
       <w:lvlText w:val="%7."/>
       <w:lvlJc w:val="left"/>
       <w:pPr>
-        <w:ind w:left="2940" w:hanging="420"/>
+        <w:ind w:left="3144" w:hanging="420"/>
       </w:pPr>
     </w:lvl>
     <w:lvl w:ilvl="7" w:tplc="04090017" w:tentative="1">
@@ -7893,7 +9819,7 @@
       <w:lvlText w:val="(%8)"/>
       <w:lvlJc w:val="left"/>
       <w:pPr>
-        <w:ind w:left="3360" w:hanging="420"/>
+        <w:ind w:left="3564" w:hanging="420"/>
       </w:pPr>
     </w:lvl>
     <w:lvl w:ilvl="8" w:tplc="04090011" w:tentative="1">
@@ -7902,21 +9828,21 @@
       <w:lvlText w:val="%9"/>
       <w:lvlJc w:val="left"/>
       <w:pPr>
-        <w:ind w:left="3780" w:hanging="420"/>
+        <w:ind w:left="3984" w:hanging="420"/>
       </w:pPr>
     </w:lvl>
   </w:abstractNum>
-  <w:abstractNum w:abstractNumId="4" w15:restartNumberingAfterBreak="0">
-    <w:nsid w:val="7B541562"/>
+  <w:abstractNum w:abstractNumId="7" w15:restartNumberingAfterBreak="0">
+    <w:nsid w:val="74955198"/>
     <w:multiLevelType w:val="hybridMultilevel"/>
-    <w:tmpl w:val="F9E67858"/>
-    <w:lvl w:ilvl="0" w:tplc="77E62056">
+    <w:tmpl w:val="47C483E2"/>
+    <w:lvl w:ilvl="0" w:tplc="3EC2190C">
       <w:start w:val="1"/>
-      <w:numFmt w:val="decimal"/>
-      <w:lvlText w:val="(%1)"/>
+      <w:numFmt w:val="decimalFullWidth"/>
+      <w:lvlText w:val="%1．"/>
       <w:lvlJc w:val="left"/>
       <w:pPr>
-        <w:ind w:left="360" w:hanging="360"/>
+        <w:ind w:left="432" w:hanging="432"/>
       </w:pPr>
       <w:rPr>
         <w:rFonts w:hint="default"/>
@@ -7995,20 +9921,121 @@
       </w:pPr>
     </w:lvl>
   </w:abstractNum>
+  <w:abstractNum w:abstractNumId="8" w15:restartNumberingAfterBreak="0">
+    <w:nsid w:val="7B541562"/>
+    <w:multiLevelType w:val="hybridMultilevel"/>
+    <w:tmpl w:val="F9E67858"/>
+    <w:lvl w:ilvl="0" w:tplc="77E62056">
+      <w:start w:val="1"/>
+      <w:numFmt w:val="decimal"/>
+      <w:lvlText w:val="(%1)"/>
+      <w:lvlJc w:val="left"/>
+      <w:pPr>
+        <w:ind w:left="360" w:hanging="360"/>
+      </w:pPr>
+      <w:rPr>
+        <w:rFonts w:hint="default"/>
+      </w:rPr>
+    </w:lvl>
+    <w:lvl w:ilvl="1" w:tplc="04090017" w:tentative="1">
+      <w:start w:val="1"/>
+      <w:numFmt w:val="aiueoFullWidth"/>
+      <w:lvlText w:val="(%2)"/>
+      <w:lvlJc w:val="left"/>
+      <w:pPr>
+        <w:ind w:left="840" w:hanging="420"/>
+      </w:pPr>
+    </w:lvl>
+    <w:lvl w:ilvl="2" w:tplc="04090011" w:tentative="1">
+      <w:start w:val="1"/>
+      <w:numFmt w:val="decimalEnclosedCircle"/>
+      <w:lvlText w:val="%3"/>
+      <w:lvlJc w:val="left"/>
+      <w:pPr>
+        <w:ind w:left="1260" w:hanging="420"/>
+      </w:pPr>
+    </w:lvl>
+    <w:lvl w:ilvl="3" w:tplc="0409000F" w:tentative="1">
+      <w:start w:val="1"/>
+      <w:numFmt w:val="decimal"/>
+      <w:lvlText w:val="%4."/>
+      <w:lvlJc w:val="left"/>
+      <w:pPr>
+        <w:ind w:left="1680" w:hanging="420"/>
+      </w:pPr>
+    </w:lvl>
+    <w:lvl w:ilvl="4" w:tplc="04090017" w:tentative="1">
+      <w:start w:val="1"/>
+      <w:numFmt w:val="aiueoFullWidth"/>
+      <w:lvlText w:val="(%5)"/>
+      <w:lvlJc w:val="left"/>
+      <w:pPr>
+        <w:ind w:left="2100" w:hanging="420"/>
+      </w:pPr>
+    </w:lvl>
+    <w:lvl w:ilvl="5" w:tplc="04090011" w:tentative="1">
+      <w:start w:val="1"/>
+      <w:numFmt w:val="decimalEnclosedCircle"/>
+      <w:lvlText w:val="%6"/>
+      <w:lvlJc w:val="left"/>
+      <w:pPr>
+        <w:ind w:left="2520" w:hanging="420"/>
+      </w:pPr>
+    </w:lvl>
+    <w:lvl w:ilvl="6" w:tplc="0409000F" w:tentative="1">
+      <w:start w:val="1"/>
+      <w:numFmt w:val="decimal"/>
+      <w:lvlText w:val="%7."/>
+      <w:lvlJc w:val="left"/>
+      <w:pPr>
+        <w:ind w:left="2940" w:hanging="420"/>
+      </w:pPr>
+    </w:lvl>
+    <w:lvl w:ilvl="7" w:tplc="04090017" w:tentative="1">
+      <w:start w:val="1"/>
+      <w:numFmt w:val="aiueoFullWidth"/>
+      <w:lvlText w:val="(%8)"/>
+      <w:lvlJc w:val="left"/>
+      <w:pPr>
+        <w:ind w:left="3360" w:hanging="420"/>
+      </w:pPr>
+    </w:lvl>
+    <w:lvl w:ilvl="8" w:tplc="04090011" w:tentative="1">
+      <w:start w:val="1"/>
+      <w:numFmt w:val="decimalEnclosedCircle"/>
+      <w:lvlText w:val="%9"/>
+      <w:lvlJc w:val="left"/>
+      <w:pPr>
+        <w:ind w:left="3780" w:hanging="420"/>
+      </w:pPr>
+    </w:lvl>
+  </w:abstractNum>
   <w:num w:numId="1">
-    <w:abstractNumId w:val="1"/>
+    <w:abstractNumId w:val="5"/>
   </w:num>
   <w:num w:numId="2">
-    <w:abstractNumId w:val="3"/>
+    <w:abstractNumId w:val="7"/>
   </w:num>
   <w:num w:numId="3">
-    <w:abstractNumId w:val="2"/>
+    <w:abstractNumId w:val="6"/>
   </w:num>
   <w:num w:numId="4">
-    <w:abstractNumId w:val="4"/>
+    <w:abstractNumId w:val="8"/>
   </w:num>
   <w:num w:numId="5">
     <w:abstractNumId w:val="0"/>
+  </w:num>
+  <w:num w:numId="6">
+    <w:abstractNumId w:val="1"/>
+  </w:num>
+  <w:num w:numId="7">
+    <w:abstractNumId w:val="4"/>
+  </w:num>
+  <w:num w:numId="8">
+    <w:abstractNumId w:val="2"/>
+  </w:num>
+  <w:num w:numId="9">
+    <w:abstractNumId w:val="3"/>
   </w:num>
 </w:numbering>
 </file>
